--- a/htmlEditor.docx
+++ b/htmlEditor.docx
@@ -1,26 +1,43 @@
 
 <file path=word/document.xml><?xml version="1.0" encoding="utf-8"?>
-<w:document xmlns:ve="http://schemas.openxmlformats.org/markup-compatibility/2006" xmlns:o="urn:schemas-microsoft-com:office:office" xmlns:r="http://schemas.openxmlformats.org/officeDocument/2006/relationships" xmlns:m="http://schemas.openxmlformats.org/officeDocument/2006/math" xmlns:v="urn:schemas-microsoft-com:vml" xmlns:wp="http://schemas.openxmlformats.org/drawingml/2006/wordprocessingDrawing" xmlns:w10="urn:schemas-microsoft-com:office:word" xmlns:w="http://schemas.openxmlformats.org/wordprocessingml/2006/main" xmlns:wne="http://schemas.microsoft.com/office/word/2006/wordml">
+<w:document xmlns:wpc="http://schemas.microsoft.com/office/word/2010/wordprocessingCanvas" xmlns:cx="http://schemas.microsoft.com/office/drawing/2014/chartex" xmlns:cx1="http://schemas.microsoft.com/office/drawing/2015/9/8/chartex" xmlns:cx2="http://schemas.microsoft.com/office/drawing/2015/10/21/chartex" xmlns:cx3="http://schemas.microsoft.com/office/drawing/2016/5/9/chartex" xmlns:cx4="http://schemas.microsoft.com/office/drawing/2016/5/10/chartex" xmlns:cx5="http://schemas.microsoft.com/office/drawing/2016/5/11/chartex" xmlns:cx6="http://schemas.microsoft.com/office/drawing/2016/5/12/chartex" xmlns:cx7="http://schemas.microsoft.com/office/drawing/2016/5/13/chartex" xmlns:cx8="http://schemas.microsoft.com/office/drawing/2016/5/14/chartex" xmlns:mc="http://schemas.openxmlformats.org/markup-compatibility/2006" xmlns:aink="http://schemas.microsoft.com/office/drawing/2016/ink" xmlns:am3d="http://schemas.microsoft.com/office/drawing/2017/model3d" xmlns:o="urn:schemas-microsoft-com:office:office" xmlns:r="http://schemas.openxmlformats.org/officeDocument/2006/relationships" xmlns:m="http://schemas.openxmlformats.org/officeDocument/2006/math" xmlns:v="urn:schemas-microsoft-com:vml" xmlns:wp14="http://schemas.microsoft.com/office/word/2010/wordprocessingDrawing" xmlns:wp="http://schemas.openxmlformats.org/drawingml/2006/wordprocessingDrawing" xmlns:w10="urn:schemas-microsoft-com:office:word" xmlns:w="http://schemas.openxmlformats.org/wordprocessingml/2006/main" xmlns:w14="http://schemas.microsoft.com/office/word/2010/wordml" xmlns:w15="http://schemas.microsoft.com/office/word/2012/wordml" xmlns:w16cid="http://schemas.microsoft.com/office/word/2016/wordml/cid" xmlns:w16se="http://schemas.microsoft.com/office/word/2015/wordml/symex" xmlns:wpg="http://schemas.microsoft.com/office/word/2010/wordprocessingGroup" xmlns:wpi="http://schemas.microsoft.com/office/word/2010/wordprocessingInk" xmlns:wne="http://schemas.microsoft.com/office/word/2006/wordml" xmlns:wps="http://schemas.microsoft.com/office/word/2010/wordprocessingShape" mc:Ignorable="w14 w15 w16se w16cid wp14">
   <w:body>
     <w:p>
       <w:pPr>
         <w:rPr>
-          <w:b/>
-          <w:i/>
+          <w:rFonts w:ascii="Arial" w:hAnsi="Arial" w:cs="Arial"/>
+          <w:b/>
+          <w:sz w:val="32"/>
+          <w:szCs w:val="32"/>
+        </w:rPr>
+      </w:pPr>
+      <w:r>
+        <w:rPr>
+          <w:rFonts w:ascii="Arial" w:hAnsi="Arial" w:cs="Arial"/>
+          <w:b/>
+          <w:sz w:val="32"/>
+          <w:szCs w:val="32"/>
+        </w:rPr>
+        <w:t>Chapter X</w:t>
+      </w:r>
+    </w:p>
+    <w:p>
+      <w:pPr>
+        <w:rPr>
+          <w:rFonts w:ascii="Arial" w:hAnsi="Arial" w:cs="Arial"/>
+          <w:b/>
           <w:sz w:val="28"/>
           <w:szCs w:val="28"/>
-          <w:u w:val="single"/>
-        </w:rPr>
-      </w:pPr>
-      <w:r>
-        <w:rPr>
-          <w:b/>
-          <w:i/>
+        </w:rPr>
+      </w:pPr>
+      <w:r>
+        <w:rPr>
+          <w:rFonts w:ascii="Arial" w:hAnsi="Arial" w:cs="Arial"/>
+          <w:b/>
           <w:sz w:val="28"/>
           <w:szCs w:val="28"/>
-          <w:u w:val="single"/>
-        </w:rPr>
-        <w:t>HTML EDITOR</w:t>
+        </w:rPr>
+        <w:t>X.1 What is an HTML editor</w:t>
       </w:r>
     </w:p>
     <w:p>
@@ -209,11 +226,33 @@
           <w:szCs w:val="24"/>
           <w:shd w:val="clear" w:color="auto" w:fill="FFFFFF"/>
         </w:rPr>
-        <w:t xml:space="preserve"> In some cases they also manage communication with remote web servers via </w:t>
-      </w:r>
+        <w:t xml:space="preserve"> In some </w:t>
+      </w:r>
+      <w:proofErr w:type="gramStart"/>
       <w:r>
         <w:rPr>
           <w:rFonts w:ascii="Arial" w:hAnsi="Arial" w:cs="Arial"/>
+          <w:color w:val="222222"/>
+          <w:sz w:val="24"/>
+          <w:szCs w:val="24"/>
+          <w:shd w:val="clear" w:color="auto" w:fill="FFFFFF"/>
+        </w:rPr>
+        <w:t>cases</w:t>
+      </w:r>
+      <w:proofErr w:type="gramEnd"/>
+      <w:r>
+        <w:rPr>
+          <w:rFonts w:ascii="Arial" w:hAnsi="Arial" w:cs="Arial"/>
+          <w:color w:val="222222"/>
+          <w:sz w:val="24"/>
+          <w:szCs w:val="24"/>
+          <w:shd w:val="clear" w:color="auto" w:fill="FFFFFF"/>
+        </w:rPr>
+        <w:t xml:space="preserve"> they also manage communication with remote web servers via </w:t>
+      </w:r>
+      <w:r>
+        <w:rPr>
+          <w:rFonts w:ascii="Arial" w:hAnsi="Arial" w:cs="Arial"/>
           <w:sz w:val="24"/>
           <w:szCs w:val="24"/>
         </w:rPr>
@@ -229,7 +268,6 @@
         </w:rPr>
         <w:t> and </w:t>
       </w:r>
-      <w:proofErr w:type="spellStart"/>
       <w:r>
         <w:rPr>
           <w:rFonts w:ascii="Arial" w:hAnsi="Arial" w:cs="Arial"/>
@@ -238,7 +276,6 @@
         </w:rPr>
         <w:t>WebDAV</w:t>
       </w:r>
-      <w:proofErr w:type="spellEnd"/>
       <w:r>
         <w:rPr>
           <w:rFonts w:ascii="Arial" w:hAnsi="Arial" w:cs="Arial"/>
@@ -273,21 +310,11 @@
           <w:sz w:val="24"/>
           <w:szCs w:val="24"/>
         </w:rPr>
-        <w:t xml:space="preserve">Subversion or </w:t>
-      </w:r>
-      <w:proofErr w:type="spellStart"/>
+        <w:t>Subversion or Git</w:t>
+      </w:r>
       <w:r>
         <w:rPr>
           <w:rFonts w:ascii="Arial" w:hAnsi="Arial" w:cs="Arial"/>
-          <w:sz w:val="24"/>
-          <w:szCs w:val="24"/>
-        </w:rPr>
-        <w:t>Git</w:t>
-      </w:r>
-      <w:proofErr w:type="spellEnd"/>
-      <w:r>
-        <w:rPr>
-          <w:rFonts w:ascii="Arial" w:hAnsi="Arial" w:cs="Arial"/>
           <w:color w:val="222222"/>
           <w:sz w:val="24"/>
           <w:szCs w:val="24"/>
@@ -302,74 +329,74 @@
         <w:spacing w:before="120" w:after="120" w:line="240" w:lineRule="auto"/>
         <w:rPr>
           <w:rFonts w:ascii="Arial" w:eastAsia="Times New Roman" w:hAnsi="Arial" w:cs="Arial"/>
-          <w:color w:val="222222"/>
-          <w:sz w:val="21"/>
-          <w:szCs w:val="21"/>
-        </w:rPr>
-      </w:pPr>
-    </w:p>
-    <w:p>
-      <w:pPr>
-        <w:shd w:val="clear" w:color="auto" w:fill="FFFFFF"/>
-        <w:spacing w:before="120" w:after="120" w:line="240" w:lineRule="auto"/>
-        <w:rPr>
-          <w:rFonts w:ascii="Arial" w:eastAsia="Times New Roman" w:hAnsi="Arial" w:cs="Arial"/>
-          <w:b/>
-          <w:i/>
           <w:color w:val="222222"/>
           <w:sz w:val="28"/>
           <w:szCs w:val="28"/>
-          <w:u w:val="single"/>
-        </w:rPr>
-      </w:pPr>
-      <w:r>
-        <w:rPr>
-          <w:rFonts w:ascii="Arial" w:eastAsia="Times New Roman" w:hAnsi="Arial" w:cs="Arial"/>
-          <w:b/>
-          <w:i/>
+        </w:rPr>
+      </w:pPr>
+    </w:p>
+    <w:p>
+      <w:pPr>
+        <w:shd w:val="clear" w:color="auto" w:fill="FFFFFF"/>
+        <w:spacing w:before="120" w:after="120" w:line="240" w:lineRule="auto"/>
+        <w:rPr>
+          <w:rFonts w:ascii="Arial" w:eastAsia="Times New Roman" w:hAnsi="Arial" w:cs="Arial"/>
+          <w:b/>
           <w:color w:val="222222"/>
           <w:sz w:val="28"/>
           <w:szCs w:val="28"/>
-          <w:u w:val="single"/>
-        </w:rPr>
-        <w:t xml:space="preserve">HTML Components </w:t>
-      </w:r>
+        </w:rPr>
+      </w:pPr>
       <w:proofErr w:type="gramStart"/>
       <w:r>
         <w:rPr>
           <w:rFonts w:ascii="Arial" w:eastAsia="Times New Roman" w:hAnsi="Arial" w:cs="Arial"/>
           <w:b/>
-          <w:i/>
           <w:color w:val="222222"/>
           <w:sz w:val="28"/>
           <w:szCs w:val="28"/>
-          <w:u w:val="single"/>
-        </w:rPr>
-        <w:t>In</w:t>
-      </w:r>
-      <w:proofErr w:type="gramEnd"/>
-      <w:r>
-        <w:rPr>
-          <w:rFonts w:ascii="Arial" w:eastAsia="Times New Roman" w:hAnsi="Arial" w:cs="Arial"/>
-          <w:b/>
-          <w:i/>
+        </w:rPr>
+        <w:t xml:space="preserve">X.2 </w:t>
+      </w:r>
+      <w:r>
+        <w:rPr>
+          <w:rFonts w:ascii="Arial" w:eastAsia="Times New Roman" w:hAnsi="Arial" w:cs="Arial"/>
+          <w:b/>
           <w:color w:val="222222"/>
           <w:sz w:val="28"/>
           <w:szCs w:val="28"/>
-          <w:u w:val="single"/>
         </w:rPr>
         <w:t xml:space="preserve"> </w:t>
       </w:r>
-      <w:proofErr w:type="spellStart"/>
-      <w:r>
-        <w:rPr>
-          <w:rFonts w:ascii="Arial" w:eastAsia="Times New Roman" w:hAnsi="Arial" w:cs="Arial"/>
-          <w:b/>
-          <w:i/>
+      <w:r>
+        <w:rPr>
+          <w:rFonts w:ascii="Arial" w:eastAsia="Times New Roman" w:hAnsi="Arial" w:cs="Arial"/>
+          <w:b/>
           <w:color w:val="222222"/>
           <w:sz w:val="28"/>
           <w:szCs w:val="28"/>
-          <w:u w:val="single"/>
+        </w:rPr>
+        <w:t>HTML</w:t>
+      </w:r>
+      <w:proofErr w:type="gramEnd"/>
+      <w:r>
+        <w:rPr>
+          <w:rFonts w:ascii="Arial" w:eastAsia="Times New Roman" w:hAnsi="Arial" w:cs="Arial"/>
+          <w:b/>
+          <w:color w:val="222222"/>
+          <w:sz w:val="28"/>
+          <w:szCs w:val="28"/>
+        </w:rPr>
+        <w:t xml:space="preserve"> Components In </w:t>
+      </w:r>
+      <w:proofErr w:type="spellStart"/>
+      <w:r>
+        <w:rPr>
+          <w:rFonts w:ascii="Arial" w:eastAsia="Times New Roman" w:hAnsi="Arial" w:cs="Arial"/>
+          <w:b/>
+          <w:color w:val="222222"/>
+          <w:sz w:val="28"/>
+          <w:szCs w:val="28"/>
         </w:rPr>
         <w:t>OpenedX</w:t>
       </w:r>
@@ -484,108 +511,63 @@
     </w:p>
     <w:p>
       <w:pPr>
-        <w:pStyle w:val="ListParagraph"/>
         <w:shd w:val="clear" w:color="auto" w:fill="FFFFFF"/>
         <w:spacing w:before="120" w:after="120" w:line="240" w:lineRule="auto"/>
         <w:rPr>
           <w:rFonts w:ascii="Arial" w:eastAsia="Times New Roman" w:hAnsi="Arial" w:cs="Arial"/>
           <w:color w:val="222222"/>
-          <w:sz w:val="21"/>
-          <w:szCs w:val="21"/>
-        </w:rPr>
-      </w:pPr>
-    </w:p>
-    <w:p>
-      <w:pPr>
-        <w:shd w:val="clear" w:color="auto" w:fill="FFFFFF"/>
-        <w:spacing w:before="120" w:after="120" w:line="240" w:lineRule="auto"/>
-        <w:rPr>
-          <w:rFonts w:ascii="Arial" w:eastAsia="Times New Roman" w:hAnsi="Arial" w:cs="Arial"/>
-          <w:b/>
-          <w:i/>
-          <w:color w:val="222222"/>
-          <w:sz w:val="28"/>
-          <w:szCs w:val="28"/>
-          <w:u w:val="single"/>
-        </w:rPr>
-      </w:pPr>
-      <w:r>
-        <w:rPr>
-          <w:rFonts w:ascii="Arial" w:eastAsia="Times New Roman" w:hAnsi="Arial" w:cs="Arial"/>
-          <w:b/>
-          <w:i/>
-          <w:color w:val="222222"/>
-          <w:sz w:val="28"/>
-          <w:szCs w:val="28"/>
-          <w:u w:val="single"/>
-        </w:rPr>
-        <w:t xml:space="preserve">HTML Editors Used In </w:t>
+          <w:sz w:val="24"/>
+          <w:szCs w:val="24"/>
+        </w:rPr>
+      </w:pPr>
+      <w:r>
+        <w:rPr>
+          <w:rFonts w:ascii="Arial" w:eastAsia="Times New Roman" w:hAnsi="Arial" w:cs="Arial"/>
+          <w:color w:val="222222"/>
+          <w:sz w:val="24"/>
+          <w:szCs w:val="24"/>
+        </w:rPr>
+        <w:t xml:space="preserve">The </w:t>
       </w:r>
       <w:proofErr w:type="spellStart"/>
       <w:r>
         <w:rPr>
           <w:rFonts w:ascii="Arial" w:eastAsia="Times New Roman" w:hAnsi="Arial" w:cs="Arial"/>
-          <w:b/>
-          <w:i/>
-          <w:color w:val="222222"/>
-          <w:sz w:val="28"/>
-          <w:szCs w:val="28"/>
-          <w:u w:val="single"/>
-        </w:rPr>
-        <w:t>OpenedX</w:t>
+          <w:color w:val="222222"/>
+          <w:sz w:val="24"/>
+          <w:szCs w:val="24"/>
+        </w:rPr>
+        <w:t>openedx</w:t>
       </w:r>
       <w:proofErr w:type="spellEnd"/>
-    </w:p>
-    <w:p>
-      <w:pPr>
-        <w:shd w:val="clear" w:color="auto" w:fill="FFFFFF"/>
-        <w:spacing w:before="120" w:after="120" w:line="240" w:lineRule="auto"/>
-        <w:rPr>
-          <w:rFonts w:ascii="Arial" w:eastAsia="Times New Roman" w:hAnsi="Arial" w:cs="Arial"/>
-          <w:b/>
-          <w:color w:val="222222"/>
-          <w:sz w:val="24"/>
-          <w:szCs w:val="24"/>
-        </w:rPr>
-      </w:pPr>
-      <w:r>
-        <w:rPr>
-          <w:rFonts w:ascii="Arial" w:eastAsia="Times New Roman" w:hAnsi="Arial" w:cs="Arial"/>
-          <w:color w:val="222222"/>
-          <w:sz w:val="24"/>
-          <w:szCs w:val="24"/>
-        </w:rPr>
-        <w:t xml:space="preserve">The </w:t>
-      </w:r>
-      <w:proofErr w:type="spellStart"/>
-      <w:r>
-        <w:rPr>
-          <w:rFonts w:ascii="Arial" w:eastAsia="Times New Roman" w:hAnsi="Arial" w:cs="Arial"/>
-          <w:color w:val="222222"/>
-          <w:sz w:val="24"/>
-          <w:szCs w:val="24"/>
-        </w:rPr>
-        <w:t>openedx</w:t>
-      </w:r>
-      <w:proofErr w:type="spellEnd"/>
-      <w:r>
-        <w:rPr>
-          <w:rFonts w:ascii="Arial" w:eastAsia="Times New Roman" w:hAnsi="Arial" w:cs="Arial"/>
-          <w:color w:val="222222"/>
-          <w:sz w:val="24"/>
-          <w:szCs w:val="24"/>
-        </w:rPr>
-        <w:t xml:space="preserve"> platform uses the following 3 JavaScript editors as of August 2016</w:t>
-      </w:r>
-      <w:r>
-        <w:rPr>
-          <w:rFonts w:ascii="Arial" w:eastAsia="Times New Roman" w:hAnsi="Arial" w:cs="Arial"/>
-          <w:b/>
-          <w:color w:val="222222"/>
-          <w:sz w:val="24"/>
-          <w:szCs w:val="24"/>
-        </w:rPr>
-        <w:t>:-</w:t>
+      <w:r>
+        <w:rPr>
+          <w:rFonts w:ascii="Arial" w:eastAsia="Times New Roman" w:hAnsi="Arial" w:cs="Arial"/>
+          <w:color w:val="222222"/>
+          <w:sz w:val="24"/>
+          <w:szCs w:val="24"/>
+        </w:rPr>
+        <w:t xml:space="preserve"> platform uses the following 3 JavaScript editors </w:t>
+      </w:r>
+      <w:proofErr w:type="gramStart"/>
+      <w:r>
+        <w:rPr>
+          <w:rFonts w:ascii="Arial" w:eastAsia="Times New Roman" w:hAnsi="Arial" w:cs="Arial"/>
+          <w:color w:val="222222"/>
+          <w:sz w:val="24"/>
+          <w:szCs w:val="24"/>
+        </w:rPr>
+        <w:t>presently :</w:t>
+      </w:r>
+      <w:proofErr w:type="gramEnd"/>
+      <w:r>
+        <w:rPr>
+          <w:rFonts w:ascii="Arial" w:eastAsia="Times New Roman" w:hAnsi="Arial" w:cs="Arial"/>
+          <w:color w:val="222222"/>
+          <w:sz w:val="24"/>
+          <w:szCs w:val="24"/>
+        </w:rPr>
+        <w:t>-</w:t>
       </w:r>
     </w:p>
     <w:p>
@@ -622,26 +604,7 @@
           <w:sz w:val="21"/>
           <w:szCs w:val="21"/>
         </w:rPr>
-        <w:t> (</w:t>
-      </w:r>
-      <w:hyperlink r:id="rId6" w:history="1">
-        <w:r>
-          <w:rPr>
-            <w:rFonts w:ascii="Segoe UI" w:eastAsia="Times New Roman" w:hAnsi="Segoe UI" w:cs="Segoe UI"/>
-            <w:color w:val="3572B0"/>
-            <w:sz w:val="21"/>
-          </w:rPr>
-          <w:t>https://www.tinymce.com/</w:t>
-        </w:r>
-      </w:hyperlink>
-      <w:r>
-        <w:rPr>
-          <w:rFonts w:ascii="Segoe UI" w:eastAsia="Times New Roman" w:hAnsi="Segoe UI" w:cs="Segoe UI"/>
-          <w:color w:val="333333"/>
-          <w:sz w:val="21"/>
-          <w:szCs w:val="21"/>
-        </w:rPr>
-        <w:t>)</w:t>
+        <w:t> </w:t>
       </w:r>
     </w:p>
     <w:p>
@@ -681,34 +644,6 @@
         </w:rPr>
         <w:t> </w:t>
       </w:r>
-      <w:r>
-        <w:rPr>
-          <w:rFonts w:ascii="Segoe UI" w:eastAsia="Times New Roman" w:hAnsi="Segoe UI" w:cs="Segoe UI"/>
-          <w:color w:val="333333"/>
-          <w:sz w:val="21"/>
-          <w:szCs w:val="21"/>
-        </w:rPr>
-        <w:t>(</w:t>
-      </w:r>
-      <w:hyperlink r:id="rId7" w:history="1">
-        <w:r>
-          <w:rPr>
-            <w:rFonts w:ascii="Segoe UI" w:eastAsia="Times New Roman" w:hAnsi="Segoe UI" w:cs="Segoe UI"/>
-            <w:color w:val="3572B0"/>
-            <w:sz w:val="21"/>
-          </w:rPr>
-          <w:t>https://codemirror.net/</w:t>
-        </w:r>
-      </w:hyperlink>
-      <w:r>
-        <w:rPr>
-          <w:rFonts w:ascii="Segoe UI" w:eastAsia="Times New Roman" w:hAnsi="Segoe UI" w:cs="Segoe UI"/>
-          <w:color w:val="333333"/>
-          <w:sz w:val="21"/>
-          <w:szCs w:val="21"/>
-        </w:rPr>
-        <w:t>)</w:t>
-      </w:r>
     </w:p>
     <w:p>
       <w:pPr>
@@ -735,54 +670,6 @@
         </w:rPr>
         <w:t>WMD </w:t>
       </w:r>
-      <w:r>
-        <w:rPr>
-          <w:rFonts w:ascii="Segoe UI" w:eastAsia="Times New Roman" w:hAnsi="Segoe UI" w:cs="Segoe UI"/>
-          <w:color w:val="333333"/>
-          <w:sz w:val="21"/>
-          <w:szCs w:val="21"/>
-        </w:rPr>
-        <w:t xml:space="preserve">(aka </w:t>
-      </w:r>
-      <w:proofErr w:type="spellStart"/>
-      <w:r>
-        <w:rPr>
-          <w:rFonts w:ascii="Segoe UI" w:eastAsia="Times New Roman" w:hAnsi="Segoe UI" w:cs="Segoe UI"/>
-          <w:color w:val="333333"/>
-          <w:sz w:val="21"/>
-          <w:szCs w:val="21"/>
-        </w:rPr>
-        <w:t>PageDown</w:t>
-      </w:r>
-      <w:proofErr w:type="spellEnd"/>
-      <w:r>
-        <w:rPr>
-          <w:rFonts w:ascii="Segoe UI" w:eastAsia="Times New Roman" w:hAnsi="Segoe UI" w:cs="Segoe UI"/>
-          <w:color w:val="333333"/>
-          <w:sz w:val="21"/>
-          <w:szCs w:val="21"/>
-        </w:rPr>
-        <w:t>) (</w:t>
-      </w:r>
-      <w:hyperlink r:id="rId8" w:history="1">
-        <w:r>
-          <w:rPr>
-            <w:rFonts w:ascii="Segoe UI" w:eastAsia="Times New Roman" w:hAnsi="Segoe UI" w:cs="Segoe UI"/>
-            <w:color w:val="3572B0"/>
-            <w:sz w:val="21"/>
-          </w:rPr>
-          <w:t>https://code.google.com/archive/p/pagedown/</w:t>
-        </w:r>
-      </w:hyperlink>
-      <w:r>
-        <w:rPr>
-          <w:rFonts w:ascii="Segoe UI" w:eastAsia="Times New Roman" w:hAnsi="Segoe UI" w:cs="Segoe UI"/>
-          <w:color w:val="333333"/>
-          <w:sz w:val="21"/>
-          <w:szCs w:val="21"/>
-        </w:rPr>
-        <w:t>)</w:t>
-      </w:r>
     </w:p>
     <w:p>
       <w:pPr>
@@ -791,22 +678,38 @@
         <w:rPr>
           <w:rFonts w:ascii="Arial" w:eastAsia="Times New Roman" w:hAnsi="Arial" w:cs="Arial"/>
           <w:b/>
-          <w:i/>
           <w:color w:val="222222"/>
           <w:sz w:val="28"/>
           <w:szCs w:val="28"/>
-          <w:u w:val="single"/>
-        </w:rPr>
-      </w:pPr>
-      <w:r>
-        <w:rPr>
-          <w:rFonts w:ascii="Arial" w:eastAsia="Times New Roman" w:hAnsi="Arial" w:cs="Arial"/>
-          <w:b/>
-          <w:i/>
+        </w:rPr>
+      </w:pPr>
+      <w:r>
+        <w:rPr>
+          <w:rFonts w:ascii="Arial" w:eastAsia="Times New Roman" w:hAnsi="Arial" w:cs="Arial"/>
+          <w:b/>
           <w:color w:val="222222"/>
           <w:sz w:val="28"/>
           <w:szCs w:val="28"/>
-          <w:u w:val="single"/>
+        </w:rPr>
+        <w:t xml:space="preserve">X.3 </w:t>
+      </w:r>
+      <w:r>
+        <w:rPr>
+          <w:rFonts w:ascii="Arial" w:eastAsia="Times New Roman" w:hAnsi="Arial" w:cs="Arial"/>
+          <w:b/>
+          <w:color w:val="222222"/>
+          <w:sz w:val="28"/>
+          <w:szCs w:val="28"/>
+        </w:rPr>
+        <w:t xml:space="preserve">  </w:t>
+      </w:r>
+      <w:r>
+        <w:rPr>
+          <w:rFonts w:ascii="Arial" w:eastAsia="Times New Roman" w:hAnsi="Arial" w:cs="Arial"/>
+          <w:b/>
+          <w:color w:val="222222"/>
+          <w:sz w:val="28"/>
+          <w:szCs w:val="28"/>
         </w:rPr>
         <w:t>Options for Editing HTML Components</w:t>
       </w:r>
@@ -843,14 +746,16 @@
         <w:spacing w:before="120" w:after="120" w:line="240" w:lineRule="auto"/>
         <w:rPr>
           <w:rFonts w:ascii="Arial" w:eastAsia="Times New Roman" w:hAnsi="Arial" w:cs="Arial"/>
-          <w:color w:val="222222"/>
-          <w:sz w:val="24"/>
-          <w:szCs w:val="24"/>
-        </w:rPr>
-      </w:pPr>
-      <w:r>
-        <w:rPr>
-          <w:rFonts w:ascii="Arial" w:eastAsia="Times New Roman" w:hAnsi="Arial" w:cs="Arial"/>
+          <w:b/>
+          <w:color w:val="222222"/>
+          <w:sz w:val="24"/>
+          <w:szCs w:val="24"/>
+        </w:rPr>
+      </w:pPr>
+      <w:r>
+        <w:rPr>
+          <w:rFonts w:ascii="Arial" w:eastAsia="Times New Roman" w:hAnsi="Arial" w:cs="Arial"/>
+          <w:b/>
           <w:color w:val="222222"/>
           <w:sz w:val="24"/>
           <w:szCs w:val="24"/>
@@ -861,6 +766,7 @@
       <w:r>
         <w:rPr>
           <w:rFonts w:ascii="Arial" w:eastAsia="Times New Roman" w:hAnsi="Arial" w:cs="Arial"/>
+          <w:b/>
           <w:color w:val="222222"/>
           <w:sz w:val="24"/>
           <w:szCs w:val="24"/>
@@ -870,6 +776,7 @@
       <w:r>
         <w:rPr>
           <w:rFonts w:ascii="Arial" w:eastAsia="Times New Roman" w:hAnsi="Arial" w:cs="Arial"/>
+          <w:b/>
           <w:color w:val="222222"/>
           <w:sz w:val="24"/>
           <w:szCs w:val="24"/>
@@ -880,6 +787,7 @@
       <w:r>
         <w:rPr>
           <w:rFonts w:ascii="Arial" w:eastAsia="Times New Roman" w:hAnsi="Arial" w:cs="Arial"/>
+          <w:b/>
           <w:color w:val="222222"/>
           <w:sz w:val="24"/>
           <w:szCs w:val="24"/>
@@ -887,9 +795,11 @@
         <w:t>TinyMCE</w:t>
       </w:r>
       <w:proofErr w:type="spellEnd"/>
-      <w:r>
-        <w:rPr>
-          <w:rFonts w:ascii="Arial" w:eastAsia="Times New Roman" w:hAnsi="Arial" w:cs="Arial"/>
+      <w:proofErr w:type="gramStart"/>
+      <w:r>
+        <w:rPr>
+          <w:rFonts w:ascii="Arial" w:eastAsia="Times New Roman" w:hAnsi="Arial" w:cs="Arial"/>
+          <w:b/>
           <w:color w:val="222222"/>
           <w:sz w:val="24"/>
           <w:szCs w:val="24"/>
@@ -904,7 +814,18 @@
           <w:sz w:val="24"/>
           <w:szCs w:val="24"/>
         </w:rPr>
-        <w:t xml:space="preserve"> :- </w:t>
+        <w:t xml:space="preserve"> :</w:t>
+      </w:r>
+      <w:proofErr w:type="gramEnd"/>
+      <w:r>
+        <w:rPr>
+          <w:rFonts w:ascii="Arial" w:eastAsia="Times New Roman" w:hAnsi="Arial" w:cs="Arial"/>
+          <w:b/>
+          <w:color w:val="222222"/>
+          <w:sz w:val="24"/>
+          <w:szCs w:val="24"/>
+        </w:rPr>
+        <w:t xml:space="preserve">- </w:t>
       </w:r>
     </w:p>
     <w:p>
@@ -956,7 +877,7 @@
           <w:sz w:val="24"/>
           <w:szCs w:val="24"/>
         </w:rPr>
-        <w:t xml:space="preserve">Using the visual editor one can create, edit, </w:t>
+        <w:t xml:space="preserve">Using the visual </w:t>
       </w:r>
       <w:proofErr w:type="gramStart"/>
       <w:r>
@@ -966,7 +887,7 @@
           <w:sz w:val="24"/>
           <w:szCs w:val="24"/>
         </w:rPr>
-        <w:t>add</w:t>
+        <w:t>editor</w:t>
       </w:r>
       <w:proofErr w:type="gramEnd"/>
       <w:r>
@@ -976,7 +897,7 @@
           <w:sz w:val="24"/>
           <w:szCs w:val="24"/>
         </w:rPr>
-        <w:t xml:space="preserve"> links &amp; images and format content without using HTML markup directly.</w:t>
+        <w:t xml:space="preserve"> one can create, edit, add links &amp; images and format content without using HTML markup directly.</w:t>
       </w:r>
     </w:p>
     <w:p>
@@ -1007,6 +928,18 @@
     </w:p>
     <w:p>
       <w:pPr>
+        <w:shd w:val="clear" w:color="auto" w:fill="FFFFFF"/>
+        <w:spacing w:before="120" w:after="120" w:line="240" w:lineRule="auto"/>
+        <w:rPr>
+          <w:rFonts w:ascii="Arial" w:eastAsia="Times New Roman" w:hAnsi="Arial" w:cs="Arial"/>
+          <w:color w:val="222222"/>
+          <w:sz w:val="24"/>
+          <w:szCs w:val="24"/>
+        </w:rPr>
+      </w:pPr>
+    </w:p>
+    <w:p>
+      <w:pPr>
         <w:pStyle w:val="ListParagraph"/>
         <w:numPr>
           <w:ilvl w:val="0"/>
@@ -1016,14 +949,16 @@
         <w:spacing w:before="120" w:after="120" w:line="240" w:lineRule="auto"/>
         <w:rPr>
           <w:rFonts w:ascii="Arial" w:eastAsia="Times New Roman" w:hAnsi="Arial" w:cs="Arial"/>
-          <w:color w:val="222222"/>
-          <w:sz w:val="24"/>
-          <w:szCs w:val="24"/>
-        </w:rPr>
-      </w:pPr>
-      <w:r>
-        <w:rPr>
-          <w:rFonts w:ascii="Arial" w:eastAsia="Times New Roman" w:hAnsi="Arial" w:cs="Arial"/>
+          <w:b/>
+          <w:color w:val="222222"/>
+          <w:sz w:val="24"/>
+          <w:szCs w:val="24"/>
+        </w:rPr>
+      </w:pPr>
+      <w:r>
+        <w:rPr>
+          <w:rFonts w:ascii="Arial" w:eastAsia="Times New Roman" w:hAnsi="Arial" w:cs="Arial"/>
+          <w:b/>
           <w:color w:val="222222"/>
           <w:sz w:val="24"/>
           <w:szCs w:val="24"/>
@@ -1035,6 +970,7 @@
       <w:r>
         <w:rPr>
           <w:rFonts w:ascii="Arial" w:eastAsia="Times New Roman" w:hAnsi="Arial" w:cs="Arial"/>
+          <w:b/>
           <w:color w:val="222222"/>
           <w:sz w:val="24"/>
           <w:szCs w:val="24"/>
@@ -1043,9 +979,11 @@
         <w:t>CodeMirror</w:t>
       </w:r>
       <w:proofErr w:type="spellEnd"/>
-      <w:r>
-        <w:rPr>
-          <w:rFonts w:ascii="Arial" w:eastAsia="Times New Roman" w:hAnsi="Arial" w:cs="Arial"/>
+      <w:proofErr w:type="gramStart"/>
+      <w:r>
+        <w:rPr>
+          <w:rFonts w:ascii="Arial" w:eastAsia="Times New Roman" w:hAnsi="Arial" w:cs="Arial"/>
+          <w:b/>
           <w:color w:val="222222"/>
           <w:sz w:val="24"/>
           <w:szCs w:val="24"/>
@@ -1061,7 +999,18 @@
           <w:sz w:val="24"/>
           <w:szCs w:val="24"/>
         </w:rPr>
-        <w:t>:-</w:t>
+        <w:t>:</w:t>
+      </w:r>
+      <w:proofErr w:type="gramEnd"/>
+      <w:r>
+        <w:rPr>
+          <w:rFonts w:ascii="Arial" w:eastAsia="Times New Roman" w:hAnsi="Arial" w:cs="Arial"/>
+          <w:b/>
+          <w:color w:val="222222"/>
+          <w:sz w:val="24"/>
+          <w:szCs w:val="24"/>
+        </w:rPr>
+        <w:t>-</w:t>
       </w:r>
     </w:p>
     <w:p>
@@ -1183,225 +1132,307 @@
           <w:b/>
           <w:i/>
           <w:color w:val="222222"/>
+          <w:sz w:val="24"/>
+          <w:szCs w:val="24"/>
+          <w:u w:val="single"/>
+        </w:rPr>
+      </w:pPr>
+    </w:p>
+    <w:p>
+      <w:pPr>
+        <w:shd w:val="clear" w:color="auto" w:fill="FFFFFF"/>
+        <w:spacing w:before="120" w:after="120" w:line="240" w:lineRule="auto"/>
+        <w:rPr>
+          <w:rFonts w:ascii="Arial" w:eastAsia="Times New Roman" w:hAnsi="Arial" w:cs="Arial"/>
+          <w:b/>
+          <w:color w:val="222222"/>
           <w:sz w:val="28"/>
           <w:szCs w:val="28"/>
-          <w:u w:val="single"/>
-        </w:rPr>
-      </w:pPr>
-      <w:r>
-        <w:rPr>
-          <w:rFonts w:ascii="Arial" w:eastAsia="Times New Roman" w:hAnsi="Arial" w:cs="Arial"/>
-          <w:b/>
-          <w:i/>
+        </w:rPr>
+      </w:pPr>
+      <w:r>
+        <w:rPr>
+          <w:rFonts w:ascii="Arial" w:eastAsia="Times New Roman" w:hAnsi="Arial" w:cs="Arial"/>
+          <w:b/>
           <w:color w:val="222222"/>
           <w:sz w:val="28"/>
           <w:szCs w:val="28"/>
-          <w:u w:val="single"/>
-        </w:rPr>
-        <w:t xml:space="preserve">Current Scenario </w:t>
-      </w:r>
-      <w:proofErr w:type="gramStart"/>
-      <w:r>
-        <w:rPr>
-          <w:rFonts w:ascii="Arial" w:eastAsia="Times New Roman" w:hAnsi="Arial" w:cs="Arial"/>
-          <w:b/>
-          <w:i/>
+        </w:rPr>
+        <w:lastRenderedPageBreak/>
+        <w:t xml:space="preserve">X.4   </w:t>
+      </w:r>
+      <w:r>
+        <w:rPr>
+          <w:rFonts w:ascii="Arial" w:eastAsia="Times New Roman" w:hAnsi="Arial" w:cs="Arial"/>
+          <w:b/>
           <w:color w:val="222222"/>
           <w:sz w:val="28"/>
           <w:szCs w:val="28"/>
-          <w:u w:val="single"/>
-        </w:rPr>
-        <w:t>Of</w:t>
-      </w:r>
-      <w:proofErr w:type="gramEnd"/>
-      <w:r>
-        <w:rPr>
-          <w:rFonts w:ascii="Arial" w:eastAsia="Times New Roman" w:hAnsi="Arial" w:cs="Arial"/>
-          <w:b/>
-          <w:i/>
+        </w:rPr>
+        <w:t xml:space="preserve">Current Scenario </w:t>
+      </w:r>
+      <w:proofErr w:type="gramStart"/>
+      <w:r>
+        <w:rPr>
+          <w:rFonts w:ascii="Arial" w:eastAsia="Times New Roman" w:hAnsi="Arial" w:cs="Arial"/>
+          <w:b/>
           <w:color w:val="222222"/>
           <w:sz w:val="28"/>
           <w:szCs w:val="28"/>
-          <w:u w:val="single"/>
-        </w:rPr>
-        <w:t xml:space="preserve"> OPENEDX</w:t>
-      </w:r>
-      <w:r>
-        <w:rPr>
-          <w:rFonts w:ascii="Arial" w:eastAsia="Times New Roman" w:hAnsi="Arial" w:cs="Arial"/>
-          <w:b/>
-          <w:i/>
+        </w:rPr>
+        <w:t>Of</w:t>
+      </w:r>
+      <w:proofErr w:type="gramEnd"/>
+      <w:r>
+        <w:rPr>
+          <w:rFonts w:ascii="Arial" w:eastAsia="Times New Roman" w:hAnsi="Arial" w:cs="Arial"/>
+          <w:b/>
           <w:color w:val="222222"/>
           <w:sz w:val="28"/>
           <w:szCs w:val="28"/>
-          <w:u w:val="single"/>
-        </w:rPr>
-        <w:t xml:space="preserve"> </w:t>
-      </w:r>
-      <w:r>
-        <w:rPr>
-          <w:rFonts w:ascii="Arial" w:eastAsia="Times New Roman" w:hAnsi="Arial" w:cs="Arial"/>
-          <w:b/>
-          <w:i/>
+        </w:rPr>
+        <w:t xml:space="preserve"> OPENEDX</w:t>
+      </w:r>
+      <w:r>
+        <w:rPr>
+          <w:rFonts w:ascii="Arial" w:eastAsia="Times New Roman" w:hAnsi="Arial" w:cs="Arial"/>
+          <w:b/>
           <w:color w:val="222222"/>
           <w:sz w:val="28"/>
           <w:szCs w:val="28"/>
-          <w:u w:val="single"/>
+        </w:rPr>
+        <w:t xml:space="preserve"> </w:t>
+      </w:r>
+      <w:r>
+        <w:rPr>
+          <w:rFonts w:ascii="Arial" w:eastAsia="Times New Roman" w:hAnsi="Arial" w:cs="Arial"/>
+          <w:b/>
+          <w:color w:val="222222"/>
+          <w:sz w:val="28"/>
+          <w:szCs w:val="28"/>
         </w:rPr>
         <w:t xml:space="preserve">HTML Editors </w:t>
       </w:r>
     </w:p>
     <w:p>
       <w:pPr>
-        <w:numPr>
-          <w:ilvl w:val="0"/>
-          <w:numId w:val="15"/>
-        </w:numPr>
         <w:shd w:val="clear" w:color="auto" w:fill="FFFFFF"/>
         <w:spacing w:before="100" w:beforeAutospacing="1" w:after="100" w:afterAutospacing="1" w:line="240" w:lineRule="auto"/>
         <w:rPr>
-          <w:rFonts w:ascii="Segoe UI" w:eastAsia="Times New Roman" w:hAnsi="Segoe UI" w:cs="Segoe UI"/>
-          <w:color w:val="333333"/>
-          <w:sz w:val="21"/>
-          <w:szCs w:val="21"/>
-        </w:rPr>
-      </w:pPr>
+          <w:rFonts w:ascii="Arial" w:eastAsia="Times New Roman" w:hAnsi="Arial" w:cs="Arial"/>
+          <w:b/>
+          <w:bCs/>
+          <w:color w:val="333333"/>
+          <w:sz w:val="24"/>
+          <w:szCs w:val="24"/>
+        </w:rPr>
+      </w:pPr>
+      <w:r>
+        <w:rPr>
+          <w:rFonts w:ascii="Arial" w:eastAsia="Times New Roman" w:hAnsi="Arial" w:cs="Arial"/>
+          <w:b/>
+          <w:bCs/>
+          <w:color w:val="333333"/>
+          <w:sz w:val="21"/>
+        </w:rPr>
+        <w:t xml:space="preserve">           </w:t>
+      </w:r>
+      <w:proofErr w:type="gramStart"/>
+      <w:r>
+        <w:rPr>
+          <w:rFonts w:ascii="Arial" w:eastAsia="Times New Roman" w:hAnsi="Arial" w:cs="Arial"/>
+          <w:b/>
+          <w:bCs/>
+          <w:color w:val="333333"/>
+          <w:sz w:val="24"/>
+          <w:szCs w:val="24"/>
+        </w:rPr>
+        <w:t xml:space="preserve">X.4.1  </w:t>
+      </w:r>
       <w:proofErr w:type="spellStart"/>
       <w:r>
         <w:rPr>
-          <w:rFonts w:ascii="Segoe UI" w:eastAsia="Times New Roman" w:hAnsi="Segoe UI" w:cs="Segoe UI"/>
+          <w:rFonts w:ascii="Arial" w:eastAsia="Times New Roman" w:hAnsi="Arial" w:cs="Arial"/>
           <w:b/>
           <w:bCs/>
           <w:color w:val="333333"/>
-          <w:sz w:val="21"/>
-        </w:rPr>
-        <w:t>TinyM</w:t>
-      </w:r>
-      <w:r>
-        <w:rPr>
-          <w:rFonts w:ascii="Segoe UI" w:eastAsia="Times New Roman" w:hAnsi="Segoe UI" w:cs="Segoe UI"/>
+          <w:sz w:val="24"/>
+          <w:szCs w:val="24"/>
+        </w:rPr>
+        <w:t>TinyMCE</w:t>
+      </w:r>
+      <w:proofErr w:type="spellEnd"/>
+      <w:proofErr w:type="gramEnd"/>
+      <w:r>
+        <w:rPr>
+          <w:rFonts w:ascii="Arial" w:eastAsia="Times New Roman" w:hAnsi="Arial" w:cs="Arial"/>
           <w:b/>
           <w:bCs/>
           <w:color w:val="333333"/>
-          <w:sz w:val="21"/>
-        </w:rPr>
-        <w:t>CE</w:t>
-      </w:r>
-      <w:proofErr w:type="spellEnd"/>
-      <w:r>
-        <w:rPr>
-          <w:rFonts w:ascii="Segoe UI" w:eastAsia="Times New Roman" w:hAnsi="Segoe UI" w:cs="Segoe UI"/>
-          <w:b/>
-          <w:bCs/>
-          <w:color w:val="333333"/>
-          <w:sz w:val="21"/>
-        </w:rPr>
-        <w:t xml:space="preserve"> :-</w:t>
+          <w:sz w:val="24"/>
+          <w:szCs w:val="24"/>
+        </w:rPr>
+        <w:t xml:space="preserve"> </w:t>
       </w:r>
     </w:p>
     <w:p>
       <w:pPr>
         <w:pStyle w:val="ListParagraph"/>
-        <w:numPr>
-          <w:ilvl w:val="0"/>
-          <w:numId w:val="16"/>
-        </w:numPr>
+        <w:shd w:val="clear" w:color="auto" w:fill="FFFFFF"/>
+        <w:spacing w:before="100" w:beforeAutospacing="1" w:after="100" w:afterAutospacing="1"/>
+        <w:rPr>
+          <w:rFonts w:ascii="Arial" w:eastAsia="Times New Roman" w:hAnsi="Arial" w:cs="Arial"/>
+          <w:color w:val="333333"/>
+          <w:sz w:val="24"/>
+          <w:szCs w:val="24"/>
+          <w:lang w:val="en-IN"/>
+        </w:rPr>
+      </w:pPr>
+      <w:r>
+        <w:rPr>
+          <w:rFonts w:ascii="Arial" w:eastAsia="Times New Roman" w:hAnsi="Arial" w:cs="Arial"/>
+          <w:color w:val="333333"/>
+          <w:sz w:val="24"/>
+          <w:szCs w:val="24"/>
+        </w:rPr>
+        <w:t>Version 4.0.20 (from March 2013)</w:t>
+      </w:r>
+    </w:p>
+    <w:p>
+      <w:pPr>
+        <w:pStyle w:val="ListParagraph"/>
+        <w:shd w:val="clear" w:color="auto" w:fill="FFFFFF"/>
+        <w:spacing w:before="100" w:beforeAutospacing="1" w:after="100" w:afterAutospacing="1"/>
+        <w:rPr>
+          <w:rFonts w:ascii="Arial" w:eastAsia="Times New Roman" w:hAnsi="Arial" w:cs="Arial"/>
+          <w:color w:val="333333"/>
+          <w:sz w:val="24"/>
+          <w:szCs w:val="24"/>
+        </w:rPr>
+      </w:pPr>
+      <w:r>
+        <w:rPr>
+          <w:rFonts w:ascii="Arial" w:eastAsia="Times New Roman" w:hAnsi="Arial" w:cs="Arial"/>
+          <w:color w:val="333333"/>
+          <w:sz w:val="24"/>
+          <w:szCs w:val="24"/>
+        </w:rPr>
+        <w:t>4.7.13 is available as of May 2018</w:t>
+      </w:r>
+    </w:p>
+    <w:p>
+      <w:pPr>
+        <w:pStyle w:val="ListParagraph"/>
+        <w:shd w:val="clear" w:color="auto" w:fill="FFFFFF"/>
+        <w:spacing w:before="100" w:beforeAutospacing="1" w:after="100" w:afterAutospacing="1"/>
+        <w:rPr>
+          <w:rFonts w:ascii="Arial" w:eastAsia="Times New Roman" w:hAnsi="Arial" w:cs="Arial"/>
+          <w:color w:val="333333"/>
+          <w:sz w:val="24"/>
+          <w:szCs w:val="24"/>
+        </w:rPr>
+      </w:pPr>
+    </w:p>
+    <w:p>
+      <w:pPr>
+        <w:pStyle w:val="ListParagraph"/>
+        <w:shd w:val="clear" w:color="auto" w:fill="FFFFFF"/>
+        <w:spacing w:before="100" w:beforeAutospacing="1" w:after="100" w:afterAutospacing="1"/>
+        <w:rPr>
+          <w:rFonts w:ascii="Arial" w:eastAsia="Times New Roman" w:hAnsi="Arial" w:cs="Arial"/>
+          <w:color w:val="333333"/>
+          <w:sz w:val="24"/>
+          <w:szCs w:val="24"/>
+          <w:lang w:val="en-IN"/>
+        </w:rPr>
+      </w:pPr>
+      <w:r>
+        <w:rPr>
+          <w:rFonts w:ascii="Arial" w:eastAsia="Times New Roman" w:hAnsi="Arial" w:cs="Arial"/>
+          <w:color w:val="333333"/>
+          <w:sz w:val="24"/>
+          <w:szCs w:val="24"/>
+          <w:lang w:val="en-IN"/>
+        </w:rPr>
+        <w:t>Why is it used</w:t>
+      </w:r>
+    </w:p>
+    <w:p>
+      <w:pPr>
+        <w:pStyle w:val="ListParagraph"/>
+        <w:shd w:val="clear" w:color="auto" w:fill="FFFFFF"/>
+        <w:spacing w:before="100" w:beforeAutospacing="1" w:after="100" w:afterAutospacing="1"/>
+        <w:rPr>
+          <w:rFonts w:ascii="Arial" w:eastAsia="Times New Roman" w:hAnsi="Arial" w:cs="Arial"/>
+          <w:color w:val="333333"/>
+          <w:sz w:val="24"/>
+          <w:szCs w:val="24"/>
+          <w:lang w:val="en-IN"/>
+        </w:rPr>
+      </w:pPr>
+      <w:r>
+        <w:rPr>
+          <w:rFonts w:ascii="Arial" w:eastAsia="Times New Roman" w:hAnsi="Arial" w:cs="Arial"/>
+          <w:color w:val="333333"/>
+          <w:sz w:val="24"/>
+          <w:szCs w:val="24"/>
+          <w:lang w:val="en-IN"/>
+        </w:rPr>
+        <w:t xml:space="preserve">      WYSIWYG editing of HTML in Studio</w:t>
+      </w:r>
+    </w:p>
+    <w:p>
+      <w:pPr>
+        <w:pStyle w:val="ListParagraph"/>
+        <w:shd w:val="clear" w:color="auto" w:fill="FFFFFF"/>
+        <w:spacing w:before="100" w:beforeAutospacing="1" w:after="100" w:afterAutospacing="1"/>
+        <w:rPr>
+          <w:rFonts w:ascii="Arial" w:eastAsia="Times New Roman" w:hAnsi="Arial" w:cs="Arial"/>
+          <w:color w:val="333333"/>
+          <w:sz w:val="24"/>
+          <w:szCs w:val="24"/>
+          <w:lang w:val="en-IN"/>
+        </w:rPr>
+      </w:pPr>
+      <w:r>
+        <w:rPr>
+          <w:rFonts w:ascii="Arial" w:eastAsia="Times New Roman" w:hAnsi="Arial" w:cs="Arial"/>
+          <w:color w:val="333333"/>
+          <w:sz w:val="24"/>
+          <w:szCs w:val="24"/>
+          <w:lang w:val="en-IN"/>
+        </w:rPr>
+        <w:t xml:space="preserve">      Bulk Email in the instructor dashboard</w:t>
+      </w:r>
+    </w:p>
+    <w:p>
+      <w:pPr>
         <w:shd w:val="clear" w:color="auto" w:fill="FFFFFF"/>
         <w:spacing w:before="100" w:beforeAutospacing="1" w:after="100" w:afterAutospacing="1" w:line="240" w:lineRule="auto"/>
         <w:rPr>
-          <w:rFonts w:ascii="Segoe UI" w:eastAsia="Times New Roman" w:hAnsi="Segoe UI" w:cs="Segoe UI"/>
-          <w:color w:val="333333"/>
-          <w:sz w:val="21"/>
-          <w:szCs w:val="21"/>
-        </w:rPr>
-      </w:pPr>
-      <w:r>
-        <w:rPr>
-          <w:rFonts w:ascii="Segoe UI" w:eastAsia="Times New Roman" w:hAnsi="Segoe UI" w:cs="Segoe UI"/>
-          <w:color w:val="333333"/>
-          <w:sz w:val="21"/>
-          <w:szCs w:val="21"/>
-        </w:rPr>
-        <w:lastRenderedPageBreak/>
-        <w:t>Version 4.0.20 (from March 2013</w:t>
-      </w:r>
-      <w:r>
-        <w:rPr>
-          <w:rFonts w:ascii="Segoe UI" w:eastAsia="Times New Roman" w:hAnsi="Segoe UI" w:cs="Segoe UI"/>
-          <w:color w:val="333333"/>
-          <w:sz w:val="21"/>
-          <w:szCs w:val="21"/>
-        </w:rPr>
-        <w:t>).</w:t>
-      </w:r>
-    </w:p>
-    <w:p>
-      <w:pPr>
-        <w:pStyle w:val="ListParagraph"/>
-        <w:numPr>
-          <w:ilvl w:val="0"/>
-          <w:numId w:val="16"/>
-        </w:numPr>
-        <w:shd w:val="clear" w:color="auto" w:fill="FFFFFF"/>
-        <w:spacing w:before="100" w:beforeAutospacing="1" w:after="100" w:afterAutospacing="1" w:line="240" w:lineRule="auto"/>
-        <w:rPr>
-          <w:rFonts w:ascii="Segoe UI" w:eastAsia="Times New Roman" w:hAnsi="Segoe UI" w:cs="Segoe UI"/>
-          <w:color w:val="333333"/>
-          <w:sz w:val="21"/>
-          <w:szCs w:val="21"/>
-        </w:rPr>
-      </w:pPr>
-      <w:r>
-        <w:rPr>
-          <w:rFonts w:ascii="Segoe UI" w:eastAsia="Times New Roman" w:hAnsi="Segoe UI" w:cs="Segoe UI"/>
-          <w:color w:val="333333"/>
-          <w:sz w:val="21"/>
-          <w:szCs w:val="21"/>
-        </w:rPr>
-        <w:t xml:space="preserve">Version </w:t>
-      </w:r>
-      <w:r>
-        <w:rPr>
-          <w:rFonts w:ascii="Segoe UI" w:eastAsia="Times New Roman" w:hAnsi="Segoe UI" w:cs="Segoe UI"/>
-          <w:color w:val="333333"/>
-          <w:sz w:val="21"/>
-          <w:szCs w:val="21"/>
-        </w:rPr>
-        <w:t>4.4.1 is available as of August 2016</w:t>
-      </w:r>
-    </w:p>
-    <w:p>
-      <w:pPr>
-        <w:shd w:val="clear" w:color="auto" w:fill="FFFFFF"/>
-        <w:spacing w:before="100" w:beforeAutospacing="1" w:after="100" w:afterAutospacing="1" w:line="240" w:lineRule="auto"/>
-        <w:rPr>
-          <w:rFonts w:ascii="Segoe UI" w:eastAsia="Times New Roman" w:hAnsi="Segoe UI" w:cs="Segoe UI"/>
-          <w:i/>
-          <w:color w:val="333333"/>
-          <w:sz w:val="21"/>
-          <w:szCs w:val="21"/>
-          <w:u w:val="single"/>
-        </w:rPr>
-      </w:pPr>
-      <w:r>
-        <w:rPr>
-          <w:rFonts w:ascii="Segoe UI" w:eastAsia="Times New Roman" w:hAnsi="Segoe UI" w:cs="Segoe UI"/>
-          <w:color w:val="333333"/>
-          <w:sz w:val="21"/>
-          <w:szCs w:val="21"/>
-        </w:rPr>
-        <w:t xml:space="preserve">              </w:t>
-      </w:r>
-      <w:r>
-        <w:rPr>
-          <w:rFonts w:ascii="Segoe UI" w:eastAsia="Times New Roman" w:hAnsi="Segoe UI" w:cs="Segoe UI"/>
-          <w:i/>
-          <w:color w:val="333333"/>
-          <w:sz w:val="21"/>
-          <w:szCs w:val="21"/>
-          <w:u w:val="single"/>
-        </w:rPr>
-        <w:t>Why is it used?</w:t>
+          <w:rFonts w:ascii="Arial" w:eastAsia="Times New Roman" w:hAnsi="Arial" w:cs="Arial"/>
+          <w:color w:val="333333"/>
+          <w:sz w:val="24"/>
+          <w:szCs w:val="24"/>
+        </w:rPr>
+      </w:pPr>
+      <w:r>
+        <w:rPr>
+          <w:rFonts w:ascii="Arial" w:eastAsia="Times New Roman" w:hAnsi="Arial" w:cs="Arial"/>
+          <w:color w:val="333333"/>
+          <w:sz w:val="24"/>
+          <w:szCs w:val="24"/>
+        </w:rPr>
+        <w:t xml:space="preserve">    </w:t>
+      </w:r>
+      <w:r>
+        <w:rPr>
+          <w:rFonts w:ascii="Arial" w:eastAsia="Times New Roman" w:hAnsi="Arial" w:cs="Arial"/>
+          <w:color w:val="333333"/>
+          <w:sz w:val="24"/>
+          <w:szCs w:val="24"/>
+        </w:rPr>
+        <w:t xml:space="preserve">     Plugins used                    </w:t>
       </w:r>
     </w:p>
     <w:p>
@@ -1426,189 +1457,27 @@
           <w:sz w:val="21"/>
           <w:szCs w:val="21"/>
         </w:rPr>
-        <w:t>WYSIWYG editing of HTML in Studio</w:t>
-      </w:r>
-    </w:p>
-    <w:p>
-      <w:pPr>
-        <w:numPr>
-          <w:ilvl w:val="2"/>
-          <w:numId w:val="6"/>
-        </w:numPr>
-        <w:shd w:val="clear" w:color="auto" w:fill="FFFFFF"/>
-        <w:spacing w:before="100" w:beforeAutospacing="1" w:after="100" w:afterAutospacing="1" w:line="240" w:lineRule="auto"/>
-        <w:rPr>
-          <w:rFonts w:ascii="Segoe UI" w:eastAsia="Times New Roman" w:hAnsi="Segoe UI" w:cs="Segoe UI"/>
-          <w:color w:val="333333"/>
-          <w:sz w:val="21"/>
-          <w:szCs w:val="21"/>
-        </w:rPr>
-      </w:pPr>
-      <w:r>
-        <w:rPr>
-          <w:rFonts w:ascii="Segoe UI" w:eastAsia="Times New Roman" w:hAnsi="Segoe UI" w:cs="Segoe UI"/>
-          <w:color w:val="333333"/>
-          <w:sz w:val="21"/>
-          <w:szCs w:val="21"/>
-        </w:rPr>
-        <w:t>Bulk email in the instructor dashboard</w:t>
-      </w:r>
-    </w:p>
-    <w:p>
-      <w:pPr>
-        <w:numPr>
-          <w:ilvl w:val="2"/>
-          <w:numId w:val="6"/>
-        </w:numPr>
-        <w:shd w:val="clear" w:color="auto" w:fill="FFFFFF"/>
-        <w:spacing w:before="100" w:beforeAutospacing="1" w:after="100" w:afterAutospacing="1" w:line="240" w:lineRule="auto"/>
-        <w:rPr>
-          <w:rFonts w:ascii="Segoe UI" w:eastAsia="Times New Roman" w:hAnsi="Segoe UI" w:cs="Segoe UI"/>
-          <w:color w:val="333333"/>
-          <w:sz w:val="21"/>
-          <w:szCs w:val="21"/>
-        </w:rPr>
-      </w:pPr>
-      <w:r>
-        <w:rPr>
-          <w:rFonts w:ascii="Segoe UI" w:eastAsia="Times New Roman" w:hAnsi="Segoe UI" w:cs="Segoe UI"/>
-          <w:color w:val="333333"/>
-          <w:sz w:val="21"/>
-          <w:szCs w:val="21"/>
-        </w:rPr>
-        <w:t xml:space="preserve">CCX uses it </w:t>
-      </w:r>
-      <w:proofErr w:type="gramStart"/>
-      <w:r>
-        <w:rPr>
-          <w:rFonts w:ascii="Segoe UI" w:eastAsia="Times New Roman" w:hAnsi="Segoe UI" w:cs="Segoe UI"/>
-          <w:color w:val="333333"/>
-          <w:sz w:val="21"/>
-          <w:szCs w:val="21"/>
-        </w:rPr>
-        <w:t>for ???</w:t>
-      </w:r>
-      <w:proofErr w:type="gramEnd"/>
-      <w:r>
-        <w:rPr>
-          <w:rFonts w:ascii="Segoe UI" w:eastAsia="Times New Roman" w:hAnsi="Segoe UI" w:cs="Segoe UI"/>
-          <w:color w:val="333333"/>
-          <w:sz w:val="21"/>
-          <w:szCs w:val="21"/>
-        </w:rPr>
-        <w:t xml:space="preserve"> (“UNKNOWN”)</w:t>
-      </w:r>
-    </w:p>
-    <w:p>
-      <w:pPr>
-        <w:shd w:val="clear" w:color="auto" w:fill="FFFFFF"/>
-        <w:spacing w:before="100" w:beforeAutospacing="1" w:after="100" w:afterAutospacing="1" w:line="240" w:lineRule="auto"/>
-        <w:rPr>
-          <w:rFonts w:ascii="Segoe UI" w:eastAsia="Times New Roman" w:hAnsi="Segoe UI" w:cs="Segoe UI"/>
-          <w:i/>
-          <w:color w:val="333333"/>
-          <w:sz w:val="21"/>
-          <w:szCs w:val="21"/>
-          <w:u w:val="single"/>
-        </w:rPr>
-      </w:pPr>
-      <w:r>
-        <w:rPr>
-          <w:rFonts w:ascii="Segoe UI" w:eastAsia="Times New Roman" w:hAnsi="Segoe UI" w:cs="Segoe UI"/>
-          <w:color w:val="333333"/>
-          <w:sz w:val="21"/>
-          <w:szCs w:val="21"/>
-        </w:rPr>
-        <w:t xml:space="preserve">               </w:t>
+        <w:t xml:space="preserve">The </w:t>
       </w:r>
       <w:proofErr w:type="spellStart"/>
       <w:r>
         <w:rPr>
           <w:rFonts w:ascii="Segoe UI" w:eastAsia="Times New Roman" w:hAnsi="Segoe UI" w:cs="Segoe UI"/>
-          <w:i/>
-          <w:color w:val="333333"/>
-          <w:sz w:val="21"/>
-          <w:szCs w:val="21"/>
-          <w:u w:val="single"/>
-        </w:rPr>
-        <w:t>Plugins</w:t>
+          <w:color w:val="333333"/>
+          <w:sz w:val="21"/>
+          <w:szCs w:val="21"/>
+        </w:rPr>
+        <w:t>CodeMirror</w:t>
       </w:r>
       <w:proofErr w:type="spellEnd"/>
       <w:r>
         <w:rPr>
           <w:rFonts w:ascii="Segoe UI" w:eastAsia="Times New Roman" w:hAnsi="Segoe UI" w:cs="Segoe UI"/>
-          <w:i/>
-          <w:color w:val="333333"/>
-          <w:sz w:val="21"/>
-          <w:szCs w:val="21"/>
-          <w:u w:val="single"/>
-        </w:rPr>
-        <w:t xml:space="preserve"> used:-</w:t>
-      </w:r>
-    </w:p>
-    <w:p>
-      <w:pPr>
-        <w:numPr>
-          <w:ilvl w:val="2"/>
-          <w:numId w:val="6"/>
-        </w:numPr>
-        <w:shd w:val="clear" w:color="auto" w:fill="FFFFFF"/>
-        <w:spacing w:before="100" w:beforeAutospacing="1" w:after="100" w:afterAutospacing="1" w:line="240" w:lineRule="auto"/>
-        <w:rPr>
-          <w:rFonts w:ascii="Segoe UI" w:eastAsia="Times New Roman" w:hAnsi="Segoe UI" w:cs="Segoe UI"/>
-          <w:color w:val="333333"/>
-          <w:sz w:val="21"/>
-          <w:szCs w:val="21"/>
-        </w:rPr>
-      </w:pPr>
-      <w:r>
-        <w:rPr>
-          <w:rFonts w:ascii="Segoe UI" w:eastAsia="Times New Roman" w:hAnsi="Segoe UI" w:cs="Segoe UI"/>
-          <w:color w:val="333333"/>
-          <w:sz w:val="21"/>
-          <w:szCs w:val="21"/>
-        </w:rPr>
-        <w:t xml:space="preserve">The </w:t>
-      </w:r>
-      <w:proofErr w:type="spellStart"/>
-      <w:r>
-        <w:rPr>
-          <w:rFonts w:ascii="Segoe UI" w:eastAsia="Times New Roman" w:hAnsi="Segoe UI" w:cs="Segoe UI"/>
-          <w:color w:val="333333"/>
-          <w:sz w:val="21"/>
-          <w:szCs w:val="21"/>
-        </w:rPr>
-        <w:t>CodeMirror</w:t>
-      </w:r>
-      <w:proofErr w:type="spellEnd"/>
-      <w:r>
-        <w:rPr>
-          <w:rFonts w:ascii="Segoe UI" w:eastAsia="Times New Roman" w:hAnsi="Segoe UI" w:cs="Segoe UI"/>
-          <w:color w:val="333333"/>
-          <w:sz w:val="21"/>
-          <w:szCs w:val="21"/>
-        </w:rPr>
-        <w:t xml:space="preserve"> </w:t>
-      </w:r>
-      <w:proofErr w:type="spellStart"/>
-      <w:r>
-        <w:rPr>
-          <w:rFonts w:ascii="Segoe UI" w:eastAsia="Times New Roman" w:hAnsi="Segoe UI" w:cs="Segoe UI"/>
-          <w:color w:val="333333"/>
-          <w:sz w:val="21"/>
-          <w:szCs w:val="21"/>
-        </w:rPr>
-        <w:t>plugin</w:t>
-      </w:r>
-      <w:proofErr w:type="spellEnd"/>
-      <w:r>
-        <w:rPr>
-          <w:rFonts w:ascii="Segoe UI" w:eastAsia="Times New Roman" w:hAnsi="Segoe UI" w:cs="Segoe UI"/>
-          <w:color w:val="333333"/>
-          <w:sz w:val="21"/>
-          <w:szCs w:val="21"/>
-        </w:rPr>
-        <w:t xml:space="preserve"> which allows </w:t>
+          <w:color w:val="333333"/>
+          <w:sz w:val="21"/>
+          <w:szCs w:val="21"/>
+        </w:rPr>
+        <w:t xml:space="preserve"> plugin which allows </w:t>
       </w:r>
       <w:proofErr w:type="spellStart"/>
       <w:r>
@@ -1869,77 +1738,67 @@
           <w:sz w:val="21"/>
           <w:szCs w:val="21"/>
         </w:rPr>
-        <w:t xml:space="preserve">There are a large number of </w:t>
+        <w:t>There are a large number of edX-specific modifications that will be hard to migrate</w:t>
+      </w:r>
+    </w:p>
+    <w:p>
+      <w:pPr>
+        <w:shd w:val="clear" w:color="auto" w:fill="FFFFFF"/>
+        <w:spacing w:before="100" w:beforeAutospacing="1" w:after="100" w:afterAutospacing="1" w:line="240" w:lineRule="auto"/>
+        <w:rPr>
+          <w:rFonts w:ascii="Segoe UI" w:eastAsia="Times New Roman" w:hAnsi="Segoe UI" w:cs="Segoe UI"/>
+          <w:color w:val="333333"/>
+          <w:sz w:val="21"/>
+          <w:szCs w:val="21"/>
+        </w:rPr>
+      </w:pPr>
+    </w:p>
+    <w:p>
+      <w:pPr>
+        <w:shd w:val="clear" w:color="auto" w:fill="FFFFFF"/>
+        <w:spacing w:before="100" w:beforeAutospacing="1" w:after="100" w:afterAutospacing="1" w:line="240" w:lineRule="auto"/>
+        <w:ind w:left="720"/>
+        <w:rPr>
+          <w:rFonts w:ascii="Segoe UI" w:eastAsia="Times New Roman" w:hAnsi="Segoe UI" w:cs="Segoe UI"/>
+          <w:color w:val="333333"/>
+          <w:sz w:val="28"/>
+          <w:szCs w:val="28"/>
+        </w:rPr>
+      </w:pPr>
+      <w:r>
+        <w:rPr>
+          <w:rFonts w:ascii="Segoe UI" w:eastAsia="Times New Roman" w:hAnsi="Segoe UI" w:cs="Segoe UI"/>
+          <w:b/>
+          <w:bCs/>
+          <w:color w:val="333333"/>
+          <w:sz w:val="28"/>
+          <w:szCs w:val="28"/>
+        </w:rPr>
+        <w:t xml:space="preserve">X.4.2   </w:t>
       </w:r>
       <w:proofErr w:type="spellStart"/>
       <w:r>
         <w:rPr>
           <w:rFonts w:ascii="Segoe UI" w:eastAsia="Times New Roman" w:hAnsi="Segoe UI" w:cs="Segoe UI"/>
-          <w:color w:val="333333"/>
-          <w:sz w:val="21"/>
-          <w:szCs w:val="21"/>
-        </w:rPr>
-        <w:t>edX</w:t>
+          <w:b/>
+          <w:bCs/>
+          <w:color w:val="333333"/>
+          <w:sz w:val="28"/>
+          <w:szCs w:val="28"/>
+        </w:rPr>
+        <w:t>CodeMirror</w:t>
       </w:r>
       <w:proofErr w:type="spellEnd"/>
       <w:r>
         <w:rPr>
           <w:rFonts w:ascii="Segoe UI" w:eastAsia="Times New Roman" w:hAnsi="Segoe UI" w:cs="Segoe UI"/>
-          <w:color w:val="333333"/>
-          <w:sz w:val="21"/>
-          <w:szCs w:val="21"/>
-        </w:rPr>
-        <w:t>-specific modifications that will be hard to migrate</w:t>
-      </w:r>
-    </w:p>
-    <w:p>
-      <w:pPr>
-        <w:shd w:val="clear" w:color="auto" w:fill="FFFFFF"/>
-        <w:spacing w:before="100" w:beforeAutospacing="1" w:after="100" w:afterAutospacing="1" w:line="240" w:lineRule="auto"/>
-        <w:rPr>
-          <w:rFonts w:ascii="Segoe UI" w:eastAsia="Times New Roman" w:hAnsi="Segoe UI" w:cs="Segoe UI"/>
-          <w:color w:val="333333"/>
-          <w:sz w:val="21"/>
-          <w:szCs w:val="21"/>
-        </w:rPr>
-      </w:pPr>
-    </w:p>
-    <w:p>
-      <w:pPr>
-        <w:numPr>
-          <w:ilvl w:val="0"/>
-          <w:numId w:val="15"/>
-        </w:numPr>
-        <w:shd w:val="clear" w:color="auto" w:fill="FFFFFF"/>
-        <w:spacing w:before="100" w:beforeAutospacing="1" w:after="100" w:afterAutospacing="1" w:line="240" w:lineRule="auto"/>
-        <w:rPr>
-          <w:rFonts w:ascii="Segoe UI" w:eastAsia="Times New Roman" w:hAnsi="Segoe UI" w:cs="Segoe UI"/>
-          <w:color w:val="333333"/>
-          <w:sz w:val="21"/>
-          <w:szCs w:val="21"/>
-        </w:rPr>
-      </w:pPr>
-      <w:proofErr w:type="spellStart"/>
-      <w:r>
-        <w:rPr>
-          <w:rFonts w:ascii="Segoe UI" w:eastAsia="Times New Roman" w:hAnsi="Segoe UI" w:cs="Segoe UI"/>
           <w:b/>
           <w:bCs/>
           <w:color w:val="333333"/>
-          <w:sz w:val="21"/>
-        </w:rPr>
-        <w:t>CodeMirror</w:t>
-      </w:r>
-      <w:proofErr w:type="spellEnd"/>
-      <w:r>
-        <w:rPr>
-          <w:rFonts w:ascii="Segoe UI" w:eastAsia="Times New Roman" w:hAnsi="Segoe UI" w:cs="Segoe UI"/>
-          <w:b/>
-          <w:bCs/>
-          <w:color w:val="333333"/>
-          <w:sz w:val="21"/>
-        </w:rPr>
-        <w:t xml:space="preserve"> :-</w:t>
+          <w:sz w:val="28"/>
+          <w:szCs w:val="28"/>
+        </w:rPr>
+        <w:t xml:space="preserve"> </w:t>
       </w:r>
     </w:p>
     <w:p>
@@ -2000,7 +1859,34 @@
           <w:sz w:val="21"/>
           <w:szCs w:val="21"/>
         </w:rPr>
-        <w:t>5.17.0 is available as of August 2016</w:t>
+        <w:t>5.</w:t>
+      </w:r>
+      <w:r>
+        <w:rPr>
+          <w:rFonts w:ascii="Segoe UI" w:eastAsia="Times New Roman" w:hAnsi="Segoe UI" w:cs="Segoe UI"/>
+          <w:color w:val="333333"/>
+          <w:sz w:val="21"/>
+          <w:szCs w:val="21"/>
+        </w:rPr>
+        <w:t>38</w:t>
+      </w:r>
+      <w:r>
+        <w:rPr>
+          <w:rFonts w:ascii="Segoe UI" w:eastAsia="Times New Roman" w:hAnsi="Segoe UI" w:cs="Segoe UI"/>
+          <w:color w:val="333333"/>
+          <w:sz w:val="21"/>
+          <w:szCs w:val="21"/>
+        </w:rPr>
+        <w:t>.0 is available as of</w:t>
+      </w:r>
+      <w:r>
+        <w:rPr>
+          <w:rFonts w:ascii="Segoe UI" w:eastAsia="Times New Roman" w:hAnsi="Segoe UI" w:cs="Segoe UI"/>
+          <w:color w:val="333333"/>
+          <w:sz w:val="21"/>
+          <w:szCs w:val="21"/>
+        </w:rPr>
+        <w:t xml:space="preserve"> May 2018</w:t>
       </w:r>
       <w:r>
         <w:rPr>
@@ -2336,6 +2222,7 @@
           <w:sz w:val="21"/>
           <w:szCs w:val="21"/>
         </w:rPr>
+        <w:lastRenderedPageBreak/>
         <w:t>CodeMirror</w:t>
       </w:r>
       <w:proofErr w:type="spellEnd"/>
@@ -2351,51 +2238,50 @@
     </w:p>
     <w:p>
       <w:pPr>
+        <w:pStyle w:val="ListParagraph"/>
         <w:shd w:val="clear" w:color="auto" w:fill="FFFFFF"/>
         <w:spacing w:before="100" w:beforeAutospacing="1" w:after="100" w:afterAutospacing="1" w:line="240" w:lineRule="auto"/>
-        <w:rPr>
-          <w:rFonts w:ascii="Segoe UI" w:eastAsia="Times New Roman" w:hAnsi="Segoe UI" w:cs="Segoe UI"/>
-          <w:color w:val="333333"/>
-          <w:sz w:val="21"/>
-          <w:szCs w:val="21"/>
-        </w:rPr>
-      </w:pPr>
-    </w:p>
-    <w:p>
-      <w:pPr>
-        <w:numPr>
-          <w:ilvl w:val="0"/>
-          <w:numId w:val="15"/>
-        </w:numPr>
+        <w:ind w:left="1800"/>
+        <w:rPr>
+          <w:rFonts w:ascii="Segoe UI" w:eastAsia="Times New Roman" w:hAnsi="Segoe UI" w:cs="Segoe UI"/>
+          <w:color w:val="333333"/>
+          <w:sz w:val="21"/>
+          <w:szCs w:val="21"/>
+        </w:rPr>
+      </w:pPr>
+      <w:bookmarkStart w:id="0" w:name="_GoBack"/>
+      <w:bookmarkEnd w:id="0"/>
+    </w:p>
+    <w:p>
+      <w:pPr>
         <w:shd w:val="clear" w:color="auto" w:fill="FFFFFF"/>
         <w:spacing w:before="100" w:beforeAutospacing="1" w:after="100" w:afterAutospacing="1" w:line="240" w:lineRule="auto"/>
         <w:rPr>
           <w:rFonts w:ascii="Segoe UI" w:eastAsia="Times New Roman" w:hAnsi="Segoe UI" w:cs="Segoe UI"/>
-          <w:color w:val="333333"/>
-          <w:sz w:val="21"/>
-          <w:szCs w:val="21"/>
-        </w:rPr>
-      </w:pPr>
-      <w:r>
-        <w:rPr>
-          <w:rFonts w:ascii="Segoe UI" w:eastAsia="Times New Roman" w:hAnsi="Segoe UI" w:cs="Segoe UI"/>
-          <w:b/>
-          <w:bCs/>
-          <w:color w:val="333333"/>
-          <w:sz w:val="21"/>
-        </w:rPr>
-        <w:lastRenderedPageBreak/>
-        <w:t>WMD</w:t>
-      </w:r>
-      <w:r>
-        <w:rPr>
-          <w:rFonts w:ascii="Segoe UI" w:eastAsia="Times New Roman" w:hAnsi="Segoe UI" w:cs="Segoe UI"/>
-          <w:b/>
-          <w:bCs/>
-          <w:color w:val="333333"/>
-          <w:sz w:val="21"/>
-        </w:rPr>
-        <w:t>:-</w:t>
+          <w:b/>
+          <w:color w:val="333333"/>
+          <w:sz w:val="28"/>
+          <w:szCs w:val="28"/>
+        </w:rPr>
+      </w:pPr>
+      <w:r>
+        <w:rPr>
+          <w:rFonts w:ascii="Segoe UI" w:eastAsia="Times New Roman" w:hAnsi="Segoe UI" w:cs="Segoe UI"/>
+          <w:color w:val="333333"/>
+          <w:sz w:val="21"/>
+          <w:szCs w:val="21"/>
+        </w:rPr>
+        <w:t xml:space="preserve">                </w:t>
+      </w:r>
+      <w:r>
+        <w:rPr>
+          <w:rFonts w:ascii="Segoe UI" w:eastAsia="Times New Roman" w:hAnsi="Segoe UI" w:cs="Segoe UI"/>
+          <w:b/>
+          <w:color w:val="333333"/>
+          <w:sz w:val="28"/>
+          <w:szCs w:val="28"/>
+        </w:rPr>
+        <w:t>X.4.3 WMD</w:t>
       </w:r>
     </w:p>
     <w:p>
@@ -2620,27 +2506,7 @@
           <w:sz w:val="21"/>
           <w:szCs w:val="21"/>
         </w:rPr>
-        <w:t xml:space="preserve">WMD is not fully accessible and so some a11y changes have been applied to the </w:t>
-      </w:r>
-      <w:proofErr w:type="spellStart"/>
-      <w:r>
-        <w:rPr>
-          <w:rFonts w:ascii="Segoe UI" w:eastAsia="Times New Roman" w:hAnsi="Segoe UI" w:cs="Segoe UI"/>
-          <w:color w:val="333333"/>
-          <w:sz w:val="21"/>
-          <w:szCs w:val="21"/>
-        </w:rPr>
-        <w:t>edX</w:t>
-      </w:r>
-      <w:proofErr w:type="spellEnd"/>
-      <w:r>
-        <w:rPr>
-          <w:rFonts w:ascii="Segoe UI" w:eastAsia="Times New Roman" w:hAnsi="Segoe UI" w:cs="Segoe UI"/>
-          <w:color w:val="333333"/>
-          <w:sz w:val="21"/>
-          <w:szCs w:val="21"/>
-        </w:rPr>
-        <w:t xml:space="preserve"> fork</w:t>
+        <w:t>WMD is not fully accessible and so some a11y changes have been applied to the edX fork</w:t>
       </w:r>
     </w:p>
     <w:p>
@@ -2665,27 +2531,7 @@
           <w:sz w:val="21"/>
           <w:szCs w:val="21"/>
         </w:rPr>
-        <w:t xml:space="preserve">There are a lot of custom </w:t>
-      </w:r>
-      <w:proofErr w:type="spellStart"/>
-      <w:r>
-        <w:rPr>
-          <w:rFonts w:ascii="Segoe UI" w:eastAsia="Times New Roman" w:hAnsi="Segoe UI" w:cs="Segoe UI"/>
-          <w:color w:val="333333"/>
-          <w:sz w:val="21"/>
-          <w:szCs w:val="21"/>
-        </w:rPr>
-        <w:t>edX</w:t>
-      </w:r>
-      <w:proofErr w:type="spellEnd"/>
-      <w:r>
-        <w:rPr>
-          <w:rFonts w:ascii="Segoe UI" w:eastAsia="Times New Roman" w:hAnsi="Segoe UI" w:cs="Segoe UI"/>
-          <w:color w:val="333333"/>
-          <w:sz w:val="21"/>
-          <w:szCs w:val="21"/>
-        </w:rPr>
-        <w:t xml:space="preserve"> modifications that will be hard to support going forward</w:t>
+        <w:t>There are a lot of custom edX modifications that will be hard to support going forward</w:t>
       </w:r>
     </w:p>
     <w:p>
@@ -2735,8 +2581,8 @@
 </file>
 
 <file path=word/numbering.xml><?xml version="1.0" encoding="utf-8"?>
-<w:numbering xmlns:ve="http://schemas.openxmlformats.org/markup-compatibility/2006" xmlns:o="urn:schemas-microsoft-com:office:office" xmlns:r="http://schemas.openxmlformats.org/officeDocument/2006/relationships" xmlns:m="http://schemas.openxmlformats.org/officeDocument/2006/math" xmlns:v="urn:schemas-microsoft-com:vml" xmlns:wp="http://schemas.openxmlformats.org/drawingml/2006/wordprocessingDrawing" xmlns:w10="urn:schemas-microsoft-com:office:word" xmlns:w="http://schemas.openxmlformats.org/wordprocessingml/2006/main" xmlns:wne="http://schemas.microsoft.com/office/word/2006/wordml">
-  <w:abstractNum w:abstractNumId="0">
+<w:numbering xmlns:wpc="http://schemas.microsoft.com/office/word/2010/wordprocessingCanvas" xmlns:cx="http://schemas.microsoft.com/office/drawing/2014/chartex" xmlns:cx1="http://schemas.microsoft.com/office/drawing/2015/9/8/chartex" xmlns:cx2="http://schemas.microsoft.com/office/drawing/2015/10/21/chartex" xmlns:cx3="http://schemas.microsoft.com/office/drawing/2016/5/9/chartex" xmlns:cx4="http://schemas.microsoft.com/office/drawing/2016/5/10/chartex" xmlns:cx5="http://schemas.microsoft.com/office/drawing/2016/5/11/chartex" xmlns:cx6="http://schemas.microsoft.com/office/drawing/2016/5/12/chartex" xmlns:cx7="http://schemas.microsoft.com/office/drawing/2016/5/13/chartex" xmlns:cx8="http://schemas.microsoft.com/office/drawing/2016/5/14/chartex" xmlns:mc="http://schemas.openxmlformats.org/markup-compatibility/2006" xmlns:aink="http://schemas.microsoft.com/office/drawing/2016/ink" xmlns:am3d="http://schemas.microsoft.com/office/drawing/2017/model3d" xmlns:o="urn:schemas-microsoft-com:office:office" xmlns:r="http://schemas.openxmlformats.org/officeDocument/2006/relationships" xmlns:m="http://schemas.openxmlformats.org/officeDocument/2006/math" xmlns:v="urn:schemas-microsoft-com:vml" xmlns:wp14="http://schemas.microsoft.com/office/word/2010/wordprocessingDrawing" xmlns:wp="http://schemas.openxmlformats.org/drawingml/2006/wordprocessingDrawing" xmlns:w10="urn:schemas-microsoft-com:office:word" xmlns:w="http://schemas.openxmlformats.org/wordprocessingml/2006/main" xmlns:w14="http://schemas.microsoft.com/office/word/2010/wordml" xmlns:w15="http://schemas.microsoft.com/office/word/2012/wordml" xmlns:w16cid="http://schemas.microsoft.com/office/word/2016/wordml/cid" xmlns:w16se="http://schemas.microsoft.com/office/word/2015/wordml/symex" xmlns:wpg="http://schemas.microsoft.com/office/word/2010/wordprocessingGroup" xmlns:wpi="http://schemas.microsoft.com/office/word/2010/wordprocessingInk" xmlns:wne="http://schemas.microsoft.com/office/word/2006/wordml" xmlns:wps="http://schemas.microsoft.com/office/word/2010/wordprocessingShape" mc:Ignorable="w14 w15 w16se w16cid wp14">
+  <w:abstractNum w:abstractNumId="0" w15:restartNumberingAfterBreak="0">
     <w:nsid w:val="107912FB"/>
     <w:multiLevelType w:val="hybridMultilevel"/>
     <w:tmpl w:val="8BD84688"/>
@@ -2822,7 +2668,7 @@
       </w:pPr>
     </w:lvl>
   </w:abstractNum>
-  <w:abstractNum w:abstractNumId="1">
+  <w:abstractNum w:abstractNumId="1" w15:restartNumberingAfterBreak="0">
     <w:nsid w:val="132B1287"/>
     <w:multiLevelType w:val="hybridMultilevel"/>
     <w:tmpl w:val="D318C3C0"/>
@@ -2935,7 +2781,7 @@
       </w:rPr>
     </w:lvl>
   </w:abstractNum>
-  <w:abstractNum w:abstractNumId="2">
+  <w:abstractNum w:abstractNumId="2" w15:restartNumberingAfterBreak="0">
     <w:nsid w:val="198C3B72"/>
     <w:multiLevelType w:val="multilevel"/>
     <w:tmpl w:val="639A993E"/>
@@ -3060,7 +2906,7 @@
       </w:pPr>
     </w:lvl>
   </w:abstractNum>
-  <w:abstractNum w:abstractNumId="3">
+  <w:abstractNum w:abstractNumId="3" w15:restartNumberingAfterBreak="0">
     <w:nsid w:val="25F73BB1"/>
     <w:multiLevelType w:val="hybridMultilevel"/>
     <w:tmpl w:val="8BD84688"/>
@@ -3146,7 +2992,7 @@
       </w:pPr>
     </w:lvl>
   </w:abstractNum>
-  <w:abstractNum w:abstractNumId="4">
+  <w:abstractNum w:abstractNumId="4" w15:restartNumberingAfterBreak="0">
     <w:nsid w:val="27FA6205"/>
     <w:multiLevelType w:val="hybridMultilevel"/>
     <w:tmpl w:val="CB0625B8"/>
@@ -3259,7 +3105,7 @@
       </w:rPr>
     </w:lvl>
   </w:abstractNum>
-  <w:abstractNum w:abstractNumId="5">
+  <w:abstractNum w:abstractNumId="5" w15:restartNumberingAfterBreak="0">
     <w:nsid w:val="2DC467E9"/>
     <w:multiLevelType w:val="hybridMultilevel"/>
     <w:tmpl w:val="6420BDF4"/>
@@ -3372,7 +3218,7 @@
       </w:rPr>
     </w:lvl>
   </w:abstractNum>
-  <w:abstractNum w:abstractNumId="6">
+  <w:abstractNum w:abstractNumId="6" w15:restartNumberingAfterBreak="0">
     <w:nsid w:val="2E8E2B92"/>
     <w:multiLevelType w:val="multilevel"/>
     <w:tmpl w:val="71EC09E8"/>
@@ -3513,7 +3359,7 @@
       </w:rPr>
     </w:lvl>
   </w:abstractNum>
-  <w:abstractNum w:abstractNumId="7">
+  <w:abstractNum w:abstractNumId="7" w15:restartNumberingAfterBreak="0">
     <w:nsid w:val="33E6392A"/>
     <w:multiLevelType w:val="hybridMultilevel"/>
     <w:tmpl w:val="D9A056D8"/>
@@ -3626,7 +3472,7 @@
       </w:rPr>
     </w:lvl>
   </w:abstractNum>
-  <w:abstractNum w:abstractNumId="8">
+  <w:abstractNum w:abstractNumId="8" w15:restartNumberingAfterBreak="0">
     <w:nsid w:val="385F5516"/>
     <w:multiLevelType w:val="multilevel"/>
     <w:tmpl w:val="8578F62A"/>
@@ -3775,7 +3621,7 @@
       </w:rPr>
     </w:lvl>
   </w:abstractNum>
-  <w:abstractNum w:abstractNumId="9">
+  <w:abstractNum w:abstractNumId="9" w15:restartNumberingAfterBreak="0">
     <w:nsid w:val="42493DA4"/>
     <w:multiLevelType w:val="hybridMultilevel"/>
     <w:tmpl w:val="F82C48BA"/>
@@ -3888,7 +3734,7 @@
       </w:rPr>
     </w:lvl>
   </w:abstractNum>
-  <w:abstractNum w:abstractNumId="10">
+  <w:abstractNum w:abstractNumId="10" w15:restartNumberingAfterBreak="0">
     <w:nsid w:val="44065343"/>
     <w:multiLevelType w:val="hybridMultilevel"/>
     <w:tmpl w:val="E82EE908"/>
@@ -4001,7 +3847,7 @@
       </w:rPr>
     </w:lvl>
   </w:abstractNum>
-  <w:abstractNum w:abstractNumId="11">
+  <w:abstractNum w:abstractNumId="11" w15:restartNumberingAfterBreak="0">
     <w:nsid w:val="45853105"/>
     <w:multiLevelType w:val="hybridMultilevel"/>
     <w:tmpl w:val="46160F40"/>
@@ -4114,7 +3960,7 @@
       </w:rPr>
     </w:lvl>
   </w:abstractNum>
-  <w:abstractNum w:abstractNumId="12">
+  <w:abstractNum w:abstractNumId="12" w15:restartNumberingAfterBreak="0">
     <w:nsid w:val="48484830"/>
     <w:multiLevelType w:val="hybridMultilevel"/>
     <w:tmpl w:val="57641D42"/>
@@ -4227,7 +4073,7 @@
       </w:rPr>
     </w:lvl>
   </w:abstractNum>
-  <w:abstractNum w:abstractNumId="13">
+  <w:abstractNum w:abstractNumId="13" w15:restartNumberingAfterBreak="0">
     <w:nsid w:val="4EAA13A6"/>
     <w:multiLevelType w:val="hybridMultilevel"/>
     <w:tmpl w:val="D80A7C22"/>
@@ -4340,7 +4186,7 @@
       </w:rPr>
     </w:lvl>
   </w:abstractNum>
-  <w:abstractNum w:abstractNumId="14">
+  <w:abstractNum w:abstractNumId="14" w15:restartNumberingAfterBreak="0">
     <w:nsid w:val="56D73096"/>
     <w:multiLevelType w:val="hybridMultilevel"/>
     <w:tmpl w:val="5C664EE8"/>
@@ -4453,7 +4299,7 @@
       </w:rPr>
     </w:lvl>
   </w:abstractNum>
-  <w:abstractNum w:abstractNumId="15">
+  <w:abstractNum w:abstractNumId="15" w15:restartNumberingAfterBreak="0">
     <w:nsid w:val="5E97042F"/>
     <w:multiLevelType w:val="hybridMultilevel"/>
     <w:tmpl w:val="5824EEF8"/>
@@ -4566,7 +4412,7 @@
       </w:rPr>
     </w:lvl>
   </w:abstractNum>
-  <w:abstractNum w:abstractNumId="16">
+  <w:abstractNum w:abstractNumId="16" w15:restartNumberingAfterBreak="0">
     <w:nsid w:val="60304C5B"/>
     <w:multiLevelType w:val="hybridMultilevel"/>
     <w:tmpl w:val="0846B2B6"/>
@@ -4679,7 +4525,7 @@
       </w:rPr>
     </w:lvl>
   </w:abstractNum>
-  <w:abstractNum w:abstractNumId="17">
+  <w:abstractNum w:abstractNumId="17" w15:restartNumberingAfterBreak="0">
     <w:nsid w:val="63284C7A"/>
     <w:multiLevelType w:val="hybridMultilevel"/>
     <w:tmpl w:val="3CE81EDA"/>
@@ -4792,7 +4638,147 @@
       </w:rPr>
     </w:lvl>
   </w:abstractNum>
-  <w:abstractNum w:abstractNumId="18">
+  <w:abstractNum w:abstractNumId="18" w15:restartNumberingAfterBreak="0">
+    <w:nsid w:val="6F72341B"/>
+    <w:multiLevelType w:val="hybridMultilevel"/>
+    <w:tmpl w:val="704EEB5A"/>
+    <w:lvl w:ilvl="0" w:tplc="7486A278">
+      <w:start w:val="1"/>
+      <w:numFmt w:val="bullet"/>
+      <w:lvlText w:val=""/>
+      <w:lvlJc w:val="left"/>
+      <w:pPr>
+        <w:tabs>
+          <w:tab w:val="num" w:pos="720"/>
+        </w:tabs>
+        <w:ind w:left="720" w:hanging="360"/>
+      </w:pPr>
+      <w:rPr>
+        <w:rFonts w:ascii="Wingdings 3" w:hAnsi="Wingdings 3" w:hint="default"/>
+      </w:rPr>
+    </w:lvl>
+    <w:lvl w:ilvl="1" w:tplc="6F3CCEE6">
+      <w:start w:val="346"/>
+      <w:numFmt w:val="bullet"/>
+      <w:lvlText w:val=""/>
+      <w:lvlJc w:val="left"/>
+      <w:pPr>
+        <w:tabs>
+          <w:tab w:val="num" w:pos="1440"/>
+        </w:tabs>
+        <w:ind w:left="1440" w:hanging="360"/>
+      </w:pPr>
+      <w:rPr>
+        <w:rFonts w:ascii="Wingdings" w:hAnsi="Wingdings" w:hint="default"/>
+      </w:rPr>
+    </w:lvl>
+    <w:lvl w:ilvl="2" w:tplc="F3CA4DEA" w:tentative="1">
+      <w:start w:val="1"/>
+      <w:numFmt w:val="bullet"/>
+      <w:lvlText w:val=""/>
+      <w:lvlJc w:val="left"/>
+      <w:pPr>
+        <w:tabs>
+          <w:tab w:val="num" w:pos="2160"/>
+        </w:tabs>
+        <w:ind w:left="2160" w:hanging="360"/>
+      </w:pPr>
+      <w:rPr>
+        <w:rFonts w:ascii="Wingdings 3" w:hAnsi="Wingdings 3" w:hint="default"/>
+      </w:rPr>
+    </w:lvl>
+    <w:lvl w:ilvl="3" w:tplc="5E10298C" w:tentative="1">
+      <w:start w:val="1"/>
+      <w:numFmt w:val="bullet"/>
+      <w:lvlText w:val=""/>
+      <w:lvlJc w:val="left"/>
+      <w:pPr>
+        <w:tabs>
+          <w:tab w:val="num" w:pos="2880"/>
+        </w:tabs>
+        <w:ind w:left="2880" w:hanging="360"/>
+      </w:pPr>
+      <w:rPr>
+        <w:rFonts w:ascii="Wingdings 3" w:hAnsi="Wingdings 3" w:hint="default"/>
+      </w:rPr>
+    </w:lvl>
+    <w:lvl w:ilvl="4" w:tplc="4158378C" w:tentative="1">
+      <w:start w:val="1"/>
+      <w:numFmt w:val="bullet"/>
+      <w:lvlText w:val=""/>
+      <w:lvlJc w:val="left"/>
+      <w:pPr>
+        <w:tabs>
+          <w:tab w:val="num" w:pos="3600"/>
+        </w:tabs>
+        <w:ind w:left="3600" w:hanging="360"/>
+      </w:pPr>
+      <w:rPr>
+        <w:rFonts w:ascii="Wingdings 3" w:hAnsi="Wingdings 3" w:hint="default"/>
+      </w:rPr>
+    </w:lvl>
+    <w:lvl w:ilvl="5" w:tplc="50D09038" w:tentative="1">
+      <w:start w:val="1"/>
+      <w:numFmt w:val="bullet"/>
+      <w:lvlText w:val=""/>
+      <w:lvlJc w:val="left"/>
+      <w:pPr>
+        <w:tabs>
+          <w:tab w:val="num" w:pos="4320"/>
+        </w:tabs>
+        <w:ind w:left="4320" w:hanging="360"/>
+      </w:pPr>
+      <w:rPr>
+        <w:rFonts w:ascii="Wingdings 3" w:hAnsi="Wingdings 3" w:hint="default"/>
+      </w:rPr>
+    </w:lvl>
+    <w:lvl w:ilvl="6" w:tplc="1CBCDA40" w:tentative="1">
+      <w:start w:val="1"/>
+      <w:numFmt w:val="bullet"/>
+      <w:lvlText w:val=""/>
+      <w:lvlJc w:val="left"/>
+      <w:pPr>
+        <w:tabs>
+          <w:tab w:val="num" w:pos="5040"/>
+        </w:tabs>
+        <w:ind w:left="5040" w:hanging="360"/>
+      </w:pPr>
+      <w:rPr>
+        <w:rFonts w:ascii="Wingdings 3" w:hAnsi="Wingdings 3" w:hint="default"/>
+      </w:rPr>
+    </w:lvl>
+    <w:lvl w:ilvl="7" w:tplc="7FD203F8" w:tentative="1">
+      <w:start w:val="1"/>
+      <w:numFmt w:val="bullet"/>
+      <w:lvlText w:val=""/>
+      <w:lvlJc w:val="left"/>
+      <w:pPr>
+        <w:tabs>
+          <w:tab w:val="num" w:pos="5760"/>
+        </w:tabs>
+        <w:ind w:left="5760" w:hanging="360"/>
+      </w:pPr>
+      <w:rPr>
+        <w:rFonts w:ascii="Wingdings 3" w:hAnsi="Wingdings 3" w:hint="default"/>
+      </w:rPr>
+    </w:lvl>
+    <w:lvl w:ilvl="8" w:tplc="C0B691C8" w:tentative="1">
+      <w:start w:val="1"/>
+      <w:numFmt w:val="bullet"/>
+      <w:lvlText w:val=""/>
+      <w:lvlJc w:val="left"/>
+      <w:pPr>
+        <w:tabs>
+          <w:tab w:val="num" w:pos="6480"/>
+        </w:tabs>
+        <w:ind w:left="6480" w:hanging="360"/>
+      </w:pPr>
+      <w:rPr>
+        <w:rFonts w:ascii="Wingdings 3" w:hAnsi="Wingdings 3" w:hint="default"/>
+      </w:rPr>
+    </w:lvl>
+  </w:abstractNum>
+  <w:abstractNum w:abstractNumId="19" w15:restartNumberingAfterBreak="0">
     <w:nsid w:val="720A367C"/>
     <w:multiLevelType w:val="hybridMultilevel"/>
     <w:tmpl w:val="C7801CE4"/>
@@ -4945,7 +4931,7 @@
     <w:abstractNumId w:val="3"/>
   </w:num>
   <w:num w:numId="14">
-    <w:abstractNumId w:val="18"/>
+    <w:abstractNumId w:val="19"/>
   </w:num>
   <w:num w:numId="15">
     <w:abstractNumId w:val="0"/>
@@ -4962,11 +4948,14 @@
   <w:num w:numId="19">
     <w:abstractNumId w:val="17"/>
   </w:num>
+  <w:num w:numId="20">
+    <w:abstractNumId w:val="18"/>
+  </w:num>
 </w:numbering>
 </file>
 
 <file path=word/styles.xml><?xml version="1.0" encoding="utf-8"?>
-<w:styles xmlns:r="http://schemas.openxmlformats.org/officeDocument/2006/relationships" xmlns:w="http://schemas.openxmlformats.org/wordprocessingml/2006/main">
+<w:styles xmlns:mc="http://schemas.openxmlformats.org/markup-compatibility/2006" xmlns:r="http://schemas.openxmlformats.org/officeDocument/2006/relationships" xmlns:w="http://schemas.openxmlformats.org/wordprocessingml/2006/main" xmlns:w14="http://schemas.microsoft.com/office/word/2010/wordml" xmlns:w15="http://schemas.microsoft.com/office/word/2012/wordml" xmlns:w16cid="http://schemas.microsoft.com/office/word/2016/wordml/cid" xmlns:w16se="http://schemas.microsoft.com/office/word/2015/wordml/symex" mc:Ignorable="w14 w15 w16se w16cid">
   <w:docDefaults>
     <w:rPrDefault>
       <w:rPr>
@@ -4982,144 +4971,382 @@
       </w:pPr>
     </w:pPrDefault>
   </w:docDefaults>
-  <w:latentStyles w:defLockedState="0" w:defUIPriority="99" w:defSemiHidden="1" w:defUnhideWhenUsed="1" w:defQFormat="0" w:count="267">
-    <w:lsdException w:name="Normal" w:semiHidden="0" w:uiPriority="0" w:unhideWhenUsed="0" w:qFormat="1"/>
-    <w:lsdException w:name="heading 1" w:semiHidden="0" w:uiPriority="9" w:unhideWhenUsed="0" w:qFormat="1"/>
-    <w:lsdException w:name="heading 2" w:uiPriority="9" w:qFormat="1"/>
-    <w:lsdException w:name="heading 3" w:uiPriority="9" w:qFormat="1"/>
-    <w:lsdException w:name="heading 4" w:uiPriority="9" w:qFormat="1"/>
-    <w:lsdException w:name="heading 5" w:uiPriority="9" w:qFormat="1"/>
-    <w:lsdException w:name="heading 6" w:uiPriority="9" w:qFormat="1"/>
-    <w:lsdException w:name="heading 7" w:uiPriority="9" w:qFormat="1"/>
-    <w:lsdException w:name="heading 8" w:uiPriority="9" w:qFormat="1"/>
-    <w:lsdException w:name="heading 9" w:uiPriority="9" w:qFormat="1"/>
-    <w:lsdException w:name="toc 1" w:uiPriority="39"/>
-    <w:lsdException w:name="toc 2" w:uiPriority="39"/>
-    <w:lsdException w:name="toc 3" w:uiPriority="39"/>
-    <w:lsdException w:name="toc 4" w:uiPriority="39"/>
-    <w:lsdException w:name="toc 5" w:uiPriority="39"/>
-    <w:lsdException w:name="toc 6" w:uiPriority="39"/>
-    <w:lsdException w:name="toc 7" w:uiPriority="39"/>
-    <w:lsdException w:name="toc 8" w:uiPriority="39"/>
-    <w:lsdException w:name="toc 9" w:uiPriority="39"/>
-    <w:lsdException w:name="caption" w:uiPriority="35" w:qFormat="1"/>
-    <w:lsdException w:name="Title" w:semiHidden="0" w:uiPriority="10" w:unhideWhenUsed="0" w:qFormat="1"/>
-    <w:lsdException w:name="Default Paragraph Font" w:uiPriority="1"/>
-    <w:lsdException w:name="Subtitle" w:semiHidden="0" w:uiPriority="11" w:unhideWhenUsed="0" w:qFormat="1"/>
-    <w:lsdException w:name="Strong" w:semiHidden="0" w:uiPriority="22" w:unhideWhenUsed="0" w:qFormat="1"/>
-    <w:lsdException w:name="Emphasis" w:semiHidden="0" w:uiPriority="20" w:unhideWhenUsed="0" w:qFormat="1"/>
-    <w:lsdException w:name="Table Grid" w:semiHidden="0" w:uiPriority="59" w:unhideWhenUsed="0"/>
-    <w:lsdException w:name="Placeholder Text" w:unhideWhenUsed="0"/>
-    <w:lsdException w:name="No Spacing" w:semiHidden="0" w:uiPriority="1" w:unhideWhenUsed="0" w:qFormat="1"/>
-    <w:lsdException w:name="Light Shading" w:semiHidden="0" w:uiPriority="60" w:unhideWhenUsed="0"/>
-    <w:lsdException w:name="Light List" w:semiHidden="0" w:uiPriority="61" w:unhideWhenUsed="0"/>
-    <w:lsdException w:name="Light Grid" w:semiHidden="0" w:uiPriority="62" w:unhideWhenUsed="0"/>
-    <w:lsdException w:name="Medium Shading 1" w:semiHidden="0" w:uiPriority="63" w:unhideWhenUsed="0"/>
-    <w:lsdException w:name="Medium Shading 2" w:semiHidden="0" w:uiPriority="64" w:unhideWhenUsed="0"/>
-    <w:lsdException w:name="Medium List 1" w:semiHidden="0" w:uiPriority="65" w:unhideWhenUsed="0"/>
-    <w:lsdException w:name="Medium List 2" w:semiHidden="0" w:uiPriority="66" w:unhideWhenUsed="0"/>
-    <w:lsdException w:name="Medium Grid 1" w:semiHidden="0" w:uiPriority="67" w:unhideWhenUsed="0"/>
-    <w:lsdException w:name="Medium Grid 2" w:semiHidden="0" w:uiPriority="68" w:unhideWhenUsed="0"/>
-    <w:lsdException w:name="Medium Grid 3" w:semiHidden="0" w:uiPriority="69" w:unhideWhenUsed="0"/>
-    <w:lsdException w:name="Dark List" w:semiHidden="0" w:uiPriority="70" w:unhideWhenUsed="0"/>
-    <w:lsdException w:name="Colorful Shading" w:semiHidden="0" w:uiPriority="71" w:unhideWhenUsed="0"/>
-    <w:lsdException w:name="Colorful List" w:semiHidden="0" w:uiPriority="72" w:unhideWhenUsed="0"/>
-    <w:lsdException w:name="Colorful Grid" w:semiHidden="0" w:uiPriority="73" w:unhideWhenUsed="0"/>
-    <w:lsdException w:name="Light Shading Accent 1" w:semiHidden="0" w:uiPriority="60" w:unhideWhenUsed="0"/>
-    <w:lsdException w:name="Light List Accent 1" w:semiHidden="0" w:uiPriority="61" w:unhideWhenUsed="0"/>
-    <w:lsdException w:name="Light Grid Accent 1" w:semiHidden="0" w:uiPriority="62" w:unhideWhenUsed="0"/>
-    <w:lsdException w:name="Medium Shading 1 Accent 1" w:semiHidden="0" w:uiPriority="63" w:unhideWhenUsed="0"/>
-    <w:lsdException w:name="Medium Shading 2 Accent 1" w:semiHidden="0" w:uiPriority="64" w:unhideWhenUsed="0"/>
-    <w:lsdException w:name="Medium List 1 Accent 1" w:semiHidden="0" w:uiPriority="65" w:unhideWhenUsed="0"/>
-    <w:lsdException w:name="Revision" w:unhideWhenUsed="0"/>
-    <w:lsdException w:name="List Paragraph" w:semiHidden="0" w:uiPriority="34" w:unhideWhenUsed="0" w:qFormat="1"/>
-    <w:lsdException w:name="Quote" w:semiHidden="0" w:uiPriority="29" w:unhideWhenUsed="0" w:qFormat="1"/>
-    <w:lsdException w:name="Intense Quote" w:semiHidden="0" w:uiPriority="30" w:unhideWhenUsed="0" w:qFormat="1"/>
-    <w:lsdException w:name="Medium List 2 Accent 1" w:semiHidden="0" w:uiPriority="66" w:unhideWhenUsed="0"/>
-    <w:lsdException w:name="Medium Grid 1 Accent 1" w:semiHidden="0" w:uiPriority="67" w:unhideWhenUsed="0"/>
-    <w:lsdException w:name="Medium Grid 2 Accent 1" w:semiHidden="0" w:uiPriority="68" w:unhideWhenUsed="0"/>
-    <w:lsdException w:name="Medium Grid 3 Accent 1" w:semiHidden="0" w:uiPriority="69" w:unhideWhenUsed="0"/>
-    <w:lsdException w:name="Dark List Accent 1" w:semiHidden="0" w:uiPriority="70" w:unhideWhenUsed="0"/>
-    <w:lsdException w:name="Colorful Shading Accent 1" w:semiHidden="0" w:uiPriority="71" w:unhideWhenUsed="0"/>
-    <w:lsdException w:name="Colorful List Accent 1" w:semiHidden="0" w:uiPriority="72" w:unhideWhenUsed="0"/>
-    <w:lsdException w:name="Colorful Grid Accent 1" w:semiHidden="0" w:uiPriority="73" w:unhideWhenUsed="0"/>
-    <w:lsdException w:name="Light Shading Accent 2" w:semiHidden="0" w:uiPriority="60" w:unhideWhenUsed="0"/>
-    <w:lsdException w:name="Light List Accent 2" w:semiHidden="0" w:uiPriority="61" w:unhideWhenUsed="0"/>
-    <w:lsdException w:name="Light Grid Accent 2" w:semiHidden="0" w:uiPriority="62" w:unhideWhenUsed="0"/>
-    <w:lsdException w:name="Medium Shading 1 Accent 2" w:semiHidden="0" w:uiPriority="63" w:unhideWhenUsed="0"/>
-    <w:lsdException w:name="Medium Shading 2 Accent 2" w:semiHidden="0" w:uiPriority="64" w:unhideWhenUsed="0"/>
-    <w:lsdException w:name="Medium List 1 Accent 2" w:semiHidden="0" w:uiPriority="65" w:unhideWhenUsed="0"/>
-    <w:lsdException w:name="Medium List 2 Accent 2" w:semiHidden="0" w:uiPriority="66" w:unhideWhenUsed="0"/>
-    <w:lsdException w:name="Medium Grid 1 Accent 2" w:semiHidden="0" w:uiPriority="67" w:unhideWhenUsed="0"/>
-    <w:lsdException w:name="Medium Grid 2 Accent 2" w:semiHidden="0" w:uiPriority="68" w:unhideWhenUsed="0"/>
-    <w:lsdException w:name="Medium Grid 3 Accent 2" w:semiHidden="0" w:uiPriority="69" w:unhideWhenUsed="0"/>
-    <w:lsdException w:name="Dark List Accent 2" w:semiHidden="0" w:uiPriority="70" w:unhideWhenUsed="0"/>
-    <w:lsdException w:name="Colorful Shading Accent 2" w:semiHidden="0" w:uiPriority="71" w:unhideWhenUsed="0"/>
-    <w:lsdException w:name="Colorful List Accent 2" w:semiHidden="0" w:uiPriority="72" w:unhideWhenUsed="0"/>
-    <w:lsdException w:name="Colorful Grid Accent 2" w:semiHidden="0" w:uiPriority="73" w:unhideWhenUsed="0"/>
-    <w:lsdException w:name="Light Shading Accent 3" w:semiHidden="0" w:uiPriority="60" w:unhideWhenUsed="0"/>
-    <w:lsdException w:name="Light List Accent 3" w:semiHidden="0" w:uiPriority="61" w:unhideWhenUsed="0"/>
-    <w:lsdException w:name="Light Grid Accent 3" w:semiHidden="0" w:uiPriority="62" w:unhideWhenUsed="0"/>
-    <w:lsdException w:name="Medium Shading 1 Accent 3" w:semiHidden="0" w:uiPriority="63" w:unhideWhenUsed="0"/>
-    <w:lsdException w:name="Medium Shading 2 Accent 3" w:semiHidden="0" w:uiPriority="64" w:unhideWhenUsed="0"/>
-    <w:lsdException w:name="Medium List 1 Accent 3" w:semiHidden="0" w:uiPriority="65" w:unhideWhenUsed="0"/>
-    <w:lsdException w:name="Medium List 2 Accent 3" w:semiHidden="0" w:uiPriority="66" w:unhideWhenUsed="0"/>
-    <w:lsdException w:name="Medium Grid 1 Accent 3" w:semiHidden="0" w:uiPriority="67" w:unhideWhenUsed="0"/>
-    <w:lsdException w:name="Medium Grid 2 Accent 3" w:semiHidden="0" w:uiPriority="68" w:unhideWhenUsed="0"/>
-    <w:lsdException w:name="Medium Grid 3 Accent 3" w:semiHidden="0" w:uiPriority="69" w:unhideWhenUsed="0"/>
-    <w:lsdException w:name="Dark List Accent 3" w:semiHidden="0" w:uiPriority="70" w:unhideWhenUsed="0"/>
-    <w:lsdException w:name="Colorful Shading Accent 3" w:semiHidden="0" w:uiPriority="71" w:unhideWhenUsed="0"/>
-    <w:lsdException w:name="Colorful List Accent 3" w:semiHidden="0" w:uiPriority="72" w:unhideWhenUsed="0"/>
-    <w:lsdException w:name="Colorful Grid Accent 3" w:semiHidden="0" w:uiPriority="73" w:unhideWhenUsed="0"/>
-    <w:lsdException w:name="Light Shading Accent 4" w:semiHidden="0" w:uiPriority="60" w:unhideWhenUsed="0"/>
-    <w:lsdException w:name="Light List Accent 4" w:semiHidden="0" w:uiPriority="61" w:unhideWhenUsed="0"/>
-    <w:lsdException w:name="Light Grid Accent 4" w:semiHidden="0" w:uiPriority="62" w:unhideWhenUsed="0"/>
-    <w:lsdException w:name="Medium Shading 1 Accent 4" w:semiHidden="0" w:uiPriority="63" w:unhideWhenUsed="0"/>
-    <w:lsdException w:name="Medium Shading 2 Accent 4" w:semiHidden="0" w:uiPriority="64" w:unhideWhenUsed="0"/>
-    <w:lsdException w:name="Medium List 1 Accent 4" w:semiHidden="0" w:uiPriority="65" w:unhideWhenUsed="0"/>
-    <w:lsdException w:name="Medium List 2 Accent 4" w:semiHidden="0" w:uiPriority="66" w:unhideWhenUsed="0"/>
-    <w:lsdException w:name="Medium Grid 1 Accent 4" w:semiHidden="0" w:uiPriority="67" w:unhideWhenUsed="0"/>
-    <w:lsdException w:name="Medium Grid 2 Accent 4" w:semiHidden="0" w:uiPriority="68" w:unhideWhenUsed="0"/>
-    <w:lsdException w:name="Medium Grid 3 Accent 4" w:semiHidden="0" w:uiPriority="69" w:unhideWhenUsed="0"/>
-    <w:lsdException w:name="Dark List Accent 4" w:semiHidden="0" w:uiPriority="70" w:unhideWhenUsed="0"/>
-    <w:lsdException w:name="Colorful Shading Accent 4" w:semiHidden="0" w:uiPriority="71" w:unhideWhenUsed="0"/>
-    <w:lsdException w:name="Colorful List Accent 4" w:semiHidden="0" w:uiPriority="72" w:unhideWhenUsed="0"/>
-    <w:lsdException w:name="Colorful Grid Accent 4" w:semiHidden="0" w:uiPriority="73" w:unhideWhenUsed="0"/>
-    <w:lsdException w:name="Light Shading Accent 5" w:semiHidden="0" w:uiPriority="60" w:unhideWhenUsed="0"/>
-    <w:lsdException w:name="Light List Accent 5" w:semiHidden="0" w:uiPriority="61" w:unhideWhenUsed="0"/>
-    <w:lsdException w:name="Light Grid Accent 5" w:semiHidden="0" w:uiPriority="62" w:unhideWhenUsed="0"/>
-    <w:lsdException w:name="Medium Shading 1 Accent 5" w:semiHidden="0" w:uiPriority="63" w:unhideWhenUsed="0"/>
-    <w:lsdException w:name="Medium Shading 2 Accent 5" w:semiHidden="0" w:uiPriority="64" w:unhideWhenUsed="0"/>
-    <w:lsdException w:name="Medium List 1 Accent 5" w:semiHidden="0" w:uiPriority="65" w:unhideWhenUsed="0"/>
-    <w:lsdException w:name="Medium List 2 Accent 5" w:semiHidden="0" w:uiPriority="66" w:unhideWhenUsed="0"/>
-    <w:lsdException w:name="Medium Grid 1 Accent 5" w:semiHidden="0" w:uiPriority="67" w:unhideWhenUsed="0"/>
-    <w:lsdException w:name="Medium Grid 2 Accent 5" w:semiHidden="0" w:uiPriority="68" w:unhideWhenUsed="0"/>
-    <w:lsdException w:name="Medium Grid 3 Accent 5" w:semiHidden="0" w:uiPriority="69" w:unhideWhenUsed="0"/>
-    <w:lsdException w:name="Dark List Accent 5" w:semiHidden="0" w:uiPriority="70" w:unhideWhenUsed="0"/>
-    <w:lsdException w:name="Colorful Shading Accent 5" w:semiHidden="0" w:uiPriority="71" w:unhideWhenUsed="0"/>
-    <w:lsdException w:name="Colorful List Accent 5" w:semiHidden="0" w:uiPriority="72" w:unhideWhenUsed="0"/>
-    <w:lsdException w:name="Colorful Grid Accent 5" w:semiHidden="0" w:uiPriority="73" w:unhideWhenUsed="0"/>
-    <w:lsdException w:name="Light Shading Accent 6" w:semiHidden="0" w:uiPriority="60" w:unhideWhenUsed="0"/>
-    <w:lsdException w:name="Light List Accent 6" w:semiHidden="0" w:uiPriority="61" w:unhideWhenUsed="0"/>
-    <w:lsdException w:name="Light Grid Accent 6" w:semiHidden="0" w:uiPriority="62" w:unhideWhenUsed="0"/>
-    <w:lsdException w:name="Medium Shading 1 Accent 6" w:semiHidden="0" w:uiPriority="63" w:unhideWhenUsed="0"/>
-    <w:lsdException w:name="Medium Shading 2 Accent 6" w:semiHidden="0" w:uiPriority="64" w:unhideWhenUsed="0"/>
-    <w:lsdException w:name="Medium List 1 Accent 6" w:semiHidden="0" w:uiPriority="65" w:unhideWhenUsed="0"/>
-    <w:lsdException w:name="Medium List 2 Accent 6" w:semiHidden="0" w:uiPriority="66" w:unhideWhenUsed="0"/>
-    <w:lsdException w:name="Medium Grid 1 Accent 6" w:semiHidden="0" w:uiPriority="67" w:unhideWhenUsed="0"/>
-    <w:lsdException w:name="Medium Grid 2 Accent 6" w:semiHidden="0" w:uiPriority="68" w:unhideWhenUsed="0"/>
-    <w:lsdException w:name="Medium Grid 3 Accent 6" w:semiHidden="0" w:uiPriority="69" w:unhideWhenUsed="0"/>
-    <w:lsdException w:name="Dark List Accent 6" w:semiHidden="0" w:uiPriority="70" w:unhideWhenUsed="0"/>
-    <w:lsdException w:name="Colorful Shading Accent 6" w:semiHidden="0" w:uiPriority="71" w:unhideWhenUsed="0"/>
-    <w:lsdException w:name="Colorful List Accent 6" w:semiHidden="0" w:uiPriority="72" w:unhideWhenUsed="0"/>
-    <w:lsdException w:name="Colorful Grid Accent 6" w:semiHidden="0" w:uiPriority="73" w:unhideWhenUsed="0"/>
-    <w:lsdException w:name="Subtle Emphasis" w:semiHidden="0" w:uiPriority="19" w:unhideWhenUsed="0" w:qFormat="1"/>
-    <w:lsdException w:name="Intense Emphasis" w:semiHidden="0" w:uiPriority="21" w:unhideWhenUsed="0" w:qFormat="1"/>
-    <w:lsdException w:name="Subtle Reference" w:semiHidden="0" w:uiPriority="31" w:unhideWhenUsed="0" w:qFormat="1"/>
-    <w:lsdException w:name="Intense Reference" w:semiHidden="0" w:uiPriority="32" w:unhideWhenUsed="0" w:qFormat="1"/>
-    <w:lsdException w:name="Book Title" w:semiHidden="0" w:uiPriority="33" w:unhideWhenUsed="0" w:qFormat="1"/>
-    <w:lsdException w:name="Bibliography" w:uiPriority="37"/>
-    <w:lsdException w:name="TOC Heading" w:uiPriority="39" w:qFormat="1"/>
+  <w:latentStyles w:defLockedState="0" w:defUIPriority="99" w:defSemiHidden="0" w:defUnhideWhenUsed="0" w:defQFormat="0" w:count="375">
+    <w:lsdException w:name="Normal" w:uiPriority="0" w:qFormat="1"/>
+    <w:lsdException w:name="heading 1" w:uiPriority="9" w:qFormat="1"/>
+    <w:lsdException w:name="heading 2" w:semiHidden="1" w:uiPriority="9" w:unhideWhenUsed="1" w:qFormat="1"/>
+    <w:lsdException w:name="heading 3" w:semiHidden="1" w:uiPriority="9" w:unhideWhenUsed="1" w:qFormat="1"/>
+    <w:lsdException w:name="heading 4" w:semiHidden="1" w:uiPriority="9" w:unhideWhenUsed="1" w:qFormat="1"/>
+    <w:lsdException w:name="heading 5" w:semiHidden="1" w:uiPriority="9" w:unhideWhenUsed="1" w:qFormat="1"/>
+    <w:lsdException w:name="heading 6" w:semiHidden="1" w:uiPriority="9" w:unhideWhenUsed="1" w:qFormat="1"/>
+    <w:lsdException w:name="heading 7" w:semiHidden="1" w:uiPriority="9" w:unhideWhenUsed="1" w:qFormat="1"/>
+    <w:lsdException w:name="heading 8" w:semiHidden="1" w:uiPriority="9" w:unhideWhenUsed="1" w:qFormat="1"/>
+    <w:lsdException w:name="heading 9" w:semiHidden="1" w:uiPriority="9" w:unhideWhenUsed="1" w:qFormat="1"/>
+    <w:lsdException w:name="index 1" w:semiHidden="1" w:unhideWhenUsed="1"/>
+    <w:lsdException w:name="index 2" w:semiHidden="1" w:unhideWhenUsed="1"/>
+    <w:lsdException w:name="index 3" w:semiHidden="1" w:unhideWhenUsed="1"/>
+    <w:lsdException w:name="index 4" w:semiHidden="1" w:unhideWhenUsed="1"/>
+    <w:lsdException w:name="index 5" w:semiHidden="1" w:unhideWhenUsed="1"/>
+    <w:lsdException w:name="index 6" w:semiHidden="1" w:unhideWhenUsed="1"/>
+    <w:lsdException w:name="index 7" w:semiHidden="1" w:unhideWhenUsed="1"/>
+    <w:lsdException w:name="index 8" w:semiHidden="1" w:unhideWhenUsed="1"/>
+    <w:lsdException w:name="index 9" w:semiHidden="1" w:unhideWhenUsed="1"/>
+    <w:lsdException w:name="toc 1" w:semiHidden="1" w:uiPriority="39" w:unhideWhenUsed="1"/>
+    <w:lsdException w:name="toc 2" w:semiHidden="1" w:uiPriority="39" w:unhideWhenUsed="1"/>
+    <w:lsdException w:name="toc 3" w:semiHidden="1" w:uiPriority="39" w:unhideWhenUsed="1"/>
+    <w:lsdException w:name="toc 4" w:semiHidden="1" w:uiPriority="39" w:unhideWhenUsed="1"/>
+    <w:lsdException w:name="toc 5" w:semiHidden="1" w:uiPriority="39" w:unhideWhenUsed="1"/>
+    <w:lsdException w:name="toc 6" w:semiHidden="1" w:uiPriority="39" w:unhideWhenUsed="1"/>
+    <w:lsdException w:name="toc 7" w:semiHidden="1" w:uiPriority="39" w:unhideWhenUsed="1"/>
+    <w:lsdException w:name="toc 8" w:semiHidden="1" w:uiPriority="39" w:unhideWhenUsed="1"/>
+    <w:lsdException w:name="toc 9" w:semiHidden="1" w:uiPriority="39" w:unhideWhenUsed="1"/>
+    <w:lsdException w:name="Normal Indent" w:semiHidden="1" w:unhideWhenUsed="1"/>
+    <w:lsdException w:name="footnote text" w:semiHidden="1" w:unhideWhenUsed="1"/>
+    <w:lsdException w:name="annotation text" w:semiHidden="1" w:unhideWhenUsed="1"/>
+    <w:lsdException w:name="header" w:semiHidden="1" w:unhideWhenUsed="1"/>
+    <w:lsdException w:name="footer" w:semiHidden="1" w:unhideWhenUsed="1"/>
+    <w:lsdException w:name="index heading" w:semiHidden="1" w:unhideWhenUsed="1"/>
+    <w:lsdException w:name="caption" w:semiHidden="1" w:uiPriority="35" w:unhideWhenUsed="1" w:qFormat="1"/>
+    <w:lsdException w:name="table of figures" w:semiHidden="1" w:unhideWhenUsed="1"/>
+    <w:lsdException w:name="envelope address" w:semiHidden="1" w:unhideWhenUsed="1"/>
+    <w:lsdException w:name="envelope return" w:semiHidden="1" w:unhideWhenUsed="1"/>
+    <w:lsdException w:name="footnote reference" w:semiHidden="1" w:unhideWhenUsed="1"/>
+    <w:lsdException w:name="annotation reference" w:semiHidden="1" w:unhideWhenUsed="1"/>
+    <w:lsdException w:name="line number" w:semiHidden="1" w:unhideWhenUsed="1"/>
+    <w:lsdException w:name="page number" w:semiHidden="1" w:unhideWhenUsed="1"/>
+    <w:lsdException w:name="endnote reference" w:semiHidden="1" w:unhideWhenUsed="1"/>
+    <w:lsdException w:name="endnote text" w:semiHidden="1" w:unhideWhenUsed="1"/>
+    <w:lsdException w:name="table of authorities" w:semiHidden="1" w:unhideWhenUsed="1"/>
+    <w:lsdException w:name="macro" w:semiHidden="1" w:unhideWhenUsed="1"/>
+    <w:lsdException w:name="toa heading" w:semiHidden="1" w:unhideWhenUsed="1"/>
+    <w:lsdException w:name="List" w:semiHidden="1" w:unhideWhenUsed="1"/>
+    <w:lsdException w:name="List Bullet" w:semiHidden="1" w:unhideWhenUsed="1"/>
+    <w:lsdException w:name="List Number" w:semiHidden="1" w:unhideWhenUsed="1"/>
+    <w:lsdException w:name="List 2" w:semiHidden="1" w:unhideWhenUsed="1"/>
+    <w:lsdException w:name="List 3" w:semiHidden="1" w:unhideWhenUsed="1"/>
+    <w:lsdException w:name="List 4" w:semiHidden="1" w:unhideWhenUsed="1"/>
+    <w:lsdException w:name="List 5" w:semiHidden="1" w:unhideWhenUsed="1"/>
+    <w:lsdException w:name="List Bullet 2" w:semiHidden="1" w:unhideWhenUsed="1"/>
+    <w:lsdException w:name="List Bullet 3" w:semiHidden="1" w:unhideWhenUsed="1"/>
+    <w:lsdException w:name="List Bullet 4" w:semiHidden="1" w:unhideWhenUsed="1"/>
+    <w:lsdException w:name="List Bullet 5" w:semiHidden="1" w:unhideWhenUsed="1"/>
+    <w:lsdException w:name="List Number 2" w:semiHidden="1" w:unhideWhenUsed="1"/>
+    <w:lsdException w:name="List Number 3" w:semiHidden="1" w:unhideWhenUsed="1"/>
+    <w:lsdException w:name="List Number 4" w:semiHidden="1" w:unhideWhenUsed="1"/>
+    <w:lsdException w:name="List Number 5" w:semiHidden="1" w:unhideWhenUsed="1"/>
+    <w:lsdException w:name="Title" w:uiPriority="10" w:qFormat="1"/>
+    <w:lsdException w:name="Closing" w:semiHidden="1" w:unhideWhenUsed="1"/>
+    <w:lsdException w:name="Signature" w:semiHidden="1" w:unhideWhenUsed="1"/>
+    <w:lsdException w:name="Default Paragraph Font" w:semiHidden="1" w:uiPriority="1" w:unhideWhenUsed="1"/>
+    <w:lsdException w:name="Body Text" w:semiHidden="1" w:unhideWhenUsed="1"/>
+    <w:lsdException w:name="Body Text Indent" w:semiHidden="1" w:unhideWhenUsed="1"/>
+    <w:lsdException w:name="List Continue" w:semiHidden="1" w:unhideWhenUsed="1"/>
+    <w:lsdException w:name="List Continue 2" w:semiHidden="1" w:unhideWhenUsed="1"/>
+    <w:lsdException w:name="List Continue 3" w:semiHidden="1" w:unhideWhenUsed="1"/>
+    <w:lsdException w:name="List Continue 4" w:semiHidden="1" w:unhideWhenUsed="1"/>
+    <w:lsdException w:name="List Continue 5" w:semiHidden="1" w:unhideWhenUsed="1"/>
+    <w:lsdException w:name="Message Header" w:semiHidden="1" w:unhideWhenUsed="1"/>
+    <w:lsdException w:name="Subtitle" w:uiPriority="11" w:qFormat="1"/>
+    <w:lsdException w:name="Salutation" w:semiHidden="1" w:unhideWhenUsed="1"/>
+    <w:lsdException w:name="Date" w:semiHidden="1" w:unhideWhenUsed="1"/>
+    <w:lsdException w:name="Body Text First Indent" w:semiHidden="1" w:unhideWhenUsed="1"/>
+    <w:lsdException w:name="Body Text First Indent 2" w:semiHidden="1" w:unhideWhenUsed="1"/>
+    <w:lsdException w:name="Note Heading" w:semiHidden="1" w:unhideWhenUsed="1"/>
+    <w:lsdException w:name="Body Text 2" w:semiHidden="1" w:unhideWhenUsed="1"/>
+    <w:lsdException w:name="Body Text 3" w:semiHidden="1" w:unhideWhenUsed="1"/>
+    <w:lsdException w:name="Body Text Indent 2" w:semiHidden="1" w:unhideWhenUsed="1"/>
+    <w:lsdException w:name="Body Text Indent 3" w:semiHidden="1" w:unhideWhenUsed="1"/>
+    <w:lsdException w:name="Block Text" w:semiHidden="1" w:unhideWhenUsed="1"/>
+    <w:lsdException w:name="Hyperlink" w:semiHidden="1" w:unhideWhenUsed="1"/>
+    <w:lsdException w:name="FollowedHyperlink" w:semiHidden="1" w:unhideWhenUsed="1"/>
+    <w:lsdException w:name="Strong" w:uiPriority="22" w:qFormat="1"/>
+    <w:lsdException w:name="Emphasis" w:uiPriority="20" w:qFormat="1"/>
+    <w:lsdException w:name="Document Map" w:semiHidden="1" w:unhideWhenUsed="1"/>
+    <w:lsdException w:name="Plain Text" w:semiHidden="1" w:unhideWhenUsed="1"/>
+    <w:lsdException w:name="E-mail Signature" w:semiHidden="1" w:unhideWhenUsed="1"/>
+    <w:lsdException w:name="HTML Top of Form" w:semiHidden="1" w:unhideWhenUsed="1"/>
+    <w:lsdException w:name="HTML Bottom of Form" w:semiHidden="1" w:unhideWhenUsed="1"/>
+    <w:lsdException w:name="Normal (Web)" w:semiHidden="1" w:unhideWhenUsed="1"/>
+    <w:lsdException w:name="HTML Acronym" w:semiHidden="1" w:unhideWhenUsed="1"/>
+    <w:lsdException w:name="HTML Address" w:semiHidden="1" w:unhideWhenUsed="1"/>
+    <w:lsdException w:name="HTML Cite" w:semiHidden="1" w:unhideWhenUsed="1"/>
+    <w:lsdException w:name="HTML Code" w:semiHidden="1" w:unhideWhenUsed="1"/>
+    <w:lsdException w:name="HTML Definition" w:semiHidden="1" w:unhideWhenUsed="1"/>
+    <w:lsdException w:name="HTML Keyboard" w:semiHidden="1" w:unhideWhenUsed="1"/>
+    <w:lsdException w:name="HTML Preformatted" w:semiHidden="1" w:unhideWhenUsed="1"/>
+    <w:lsdException w:name="HTML Sample" w:semiHidden="1" w:unhideWhenUsed="1"/>
+    <w:lsdException w:name="HTML Typewriter" w:semiHidden="1" w:unhideWhenUsed="1"/>
+    <w:lsdException w:name="HTML Variable" w:semiHidden="1" w:unhideWhenUsed="1"/>
+    <w:lsdException w:name="Normal Table" w:semiHidden="1" w:unhideWhenUsed="1"/>
+    <w:lsdException w:name="annotation subject" w:semiHidden="1" w:unhideWhenUsed="1"/>
+    <w:lsdException w:name="No List" w:semiHidden="1" w:unhideWhenUsed="1"/>
+    <w:lsdException w:name="Outline List 1" w:semiHidden="1" w:unhideWhenUsed="1"/>
+    <w:lsdException w:name="Outline List 2" w:semiHidden="1" w:unhideWhenUsed="1"/>
+    <w:lsdException w:name="Outline List 3" w:semiHidden="1" w:unhideWhenUsed="1"/>
+    <w:lsdException w:name="Table Simple 1" w:semiHidden="1" w:unhideWhenUsed="1"/>
+    <w:lsdException w:name="Table Simple 2" w:semiHidden="1" w:unhideWhenUsed="1"/>
+    <w:lsdException w:name="Table Simple 3" w:semiHidden="1" w:unhideWhenUsed="1"/>
+    <w:lsdException w:name="Table Classic 1" w:semiHidden="1" w:unhideWhenUsed="1"/>
+    <w:lsdException w:name="Table Classic 2" w:semiHidden="1" w:unhideWhenUsed="1"/>
+    <w:lsdException w:name="Table Classic 3" w:semiHidden="1" w:unhideWhenUsed="1"/>
+    <w:lsdException w:name="Table Classic 4" w:semiHidden="1" w:unhideWhenUsed="1"/>
+    <w:lsdException w:name="Table Colorful 1" w:semiHidden="1" w:unhideWhenUsed="1"/>
+    <w:lsdException w:name="Table Colorful 2" w:semiHidden="1" w:unhideWhenUsed="1"/>
+    <w:lsdException w:name="Table Colorful 3" w:semiHidden="1" w:unhideWhenUsed="1"/>
+    <w:lsdException w:name="Table Columns 1" w:semiHidden="1" w:unhideWhenUsed="1"/>
+    <w:lsdException w:name="Table Columns 2" w:semiHidden="1" w:unhideWhenUsed="1"/>
+    <w:lsdException w:name="Table Columns 3" w:semiHidden="1" w:unhideWhenUsed="1"/>
+    <w:lsdException w:name="Table Columns 4" w:semiHidden="1" w:unhideWhenUsed="1"/>
+    <w:lsdException w:name="Table Columns 5" w:semiHidden="1" w:unhideWhenUsed="1"/>
+    <w:lsdException w:name="Table Grid 1" w:semiHidden="1" w:unhideWhenUsed="1"/>
+    <w:lsdException w:name="Table Grid 2" w:semiHidden="1" w:unhideWhenUsed="1"/>
+    <w:lsdException w:name="Table Grid 3" w:semiHidden="1" w:unhideWhenUsed="1"/>
+    <w:lsdException w:name="Table Grid 4" w:semiHidden="1" w:unhideWhenUsed="1"/>
+    <w:lsdException w:name="Table Grid 5" w:semiHidden="1" w:unhideWhenUsed="1"/>
+    <w:lsdException w:name="Table Grid 6" w:semiHidden="1" w:unhideWhenUsed="1"/>
+    <w:lsdException w:name="Table Grid 7" w:semiHidden="1" w:unhideWhenUsed="1"/>
+    <w:lsdException w:name="Table Grid 8" w:semiHidden="1" w:unhideWhenUsed="1"/>
+    <w:lsdException w:name="Table List 1" w:semiHidden="1" w:unhideWhenUsed="1"/>
+    <w:lsdException w:name="Table List 2" w:semiHidden="1" w:unhideWhenUsed="1"/>
+    <w:lsdException w:name="Table List 3" w:semiHidden="1" w:unhideWhenUsed="1"/>
+    <w:lsdException w:name="Table List 4" w:semiHidden="1" w:unhideWhenUsed="1"/>
+    <w:lsdException w:name="Table List 5" w:semiHidden="1" w:unhideWhenUsed="1"/>
+    <w:lsdException w:name="Table List 6" w:semiHidden="1" w:unhideWhenUsed="1"/>
+    <w:lsdException w:name="Table List 7" w:semiHidden="1" w:unhideWhenUsed="1"/>
+    <w:lsdException w:name="Table List 8" w:semiHidden="1" w:unhideWhenUsed="1"/>
+    <w:lsdException w:name="Table 3D effects 1" w:semiHidden="1" w:unhideWhenUsed="1"/>
+    <w:lsdException w:name="Table 3D effects 2" w:semiHidden="1" w:unhideWhenUsed="1"/>
+    <w:lsdException w:name="Table 3D effects 3" w:semiHidden="1" w:unhideWhenUsed="1"/>
+    <w:lsdException w:name="Table Contemporary" w:semiHidden="1" w:unhideWhenUsed="1"/>
+    <w:lsdException w:name="Table Elegant" w:semiHidden="1" w:unhideWhenUsed="1"/>
+    <w:lsdException w:name="Table Professional" w:semiHidden="1" w:unhideWhenUsed="1"/>
+    <w:lsdException w:name="Table Subtle 1" w:semiHidden="1" w:unhideWhenUsed="1"/>
+    <w:lsdException w:name="Table Subtle 2" w:semiHidden="1" w:unhideWhenUsed="1"/>
+    <w:lsdException w:name="Table Web 1" w:semiHidden="1" w:unhideWhenUsed="1"/>
+    <w:lsdException w:name="Table Web 2" w:semiHidden="1" w:unhideWhenUsed="1"/>
+    <w:lsdException w:name="Table Web 3" w:semiHidden="1" w:unhideWhenUsed="1"/>
+    <w:lsdException w:name="Balloon Text" w:semiHidden="1" w:unhideWhenUsed="1"/>
+    <w:lsdException w:name="Table Grid" w:uiPriority="59"/>
+    <w:lsdException w:name="Table Theme" w:semiHidden="1" w:unhideWhenUsed="1"/>
+    <w:lsdException w:name="Placeholder Text" w:semiHidden="1"/>
+    <w:lsdException w:name="No Spacing" w:uiPriority="1" w:qFormat="1"/>
+    <w:lsdException w:name="Light Shading" w:uiPriority="60"/>
+    <w:lsdException w:name="Light List" w:uiPriority="61"/>
+    <w:lsdException w:name="Light Grid" w:uiPriority="62"/>
+    <w:lsdException w:name="Medium Shading 1" w:uiPriority="63"/>
+    <w:lsdException w:name="Medium Shading 2" w:uiPriority="64"/>
+    <w:lsdException w:name="Medium List 1" w:uiPriority="65"/>
+    <w:lsdException w:name="Medium List 2" w:uiPriority="66"/>
+    <w:lsdException w:name="Medium Grid 1" w:uiPriority="67"/>
+    <w:lsdException w:name="Medium Grid 2" w:uiPriority="68"/>
+    <w:lsdException w:name="Medium Grid 3" w:uiPriority="69"/>
+    <w:lsdException w:name="Dark List" w:uiPriority="70"/>
+    <w:lsdException w:name="Colorful Shading" w:uiPriority="71"/>
+    <w:lsdException w:name="Colorful List" w:uiPriority="72"/>
+    <w:lsdException w:name="Colorful Grid" w:uiPriority="73"/>
+    <w:lsdException w:name="Light Shading Accent 1" w:uiPriority="60"/>
+    <w:lsdException w:name="Light List Accent 1" w:uiPriority="61"/>
+    <w:lsdException w:name="Light Grid Accent 1" w:uiPriority="62"/>
+    <w:lsdException w:name="Medium Shading 1 Accent 1" w:uiPriority="63"/>
+    <w:lsdException w:name="Medium Shading 2 Accent 1" w:uiPriority="64"/>
+    <w:lsdException w:name="Medium List 1 Accent 1" w:uiPriority="65"/>
+    <w:lsdException w:name="Revision" w:semiHidden="1"/>
+    <w:lsdException w:name="List Paragraph" w:uiPriority="34" w:qFormat="1"/>
+    <w:lsdException w:name="Quote" w:uiPriority="29" w:qFormat="1"/>
+    <w:lsdException w:name="Intense Quote" w:uiPriority="30" w:qFormat="1"/>
+    <w:lsdException w:name="Medium List 2 Accent 1" w:uiPriority="66"/>
+    <w:lsdException w:name="Medium Grid 1 Accent 1" w:uiPriority="67"/>
+    <w:lsdException w:name="Medium Grid 2 Accent 1" w:uiPriority="68"/>
+    <w:lsdException w:name="Medium Grid 3 Accent 1" w:uiPriority="69"/>
+    <w:lsdException w:name="Dark List Accent 1" w:uiPriority="70"/>
+    <w:lsdException w:name="Colorful Shading Accent 1" w:uiPriority="71"/>
+    <w:lsdException w:name="Colorful List Accent 1" w:uiPriority="72"/>
+    <w:lsdException w:name="Colorful Grid Accent 1" w:uiPriority="73"/>
+    <w:lsdException w:name="Light Shading Accent 2" w:uiPriority="60"/>
+    <w:lsdException w:name="Light List Accent 2" w:uiPriority="61"/>
+    <w:lsdException w:name="Light Grid Accent 2" w:uiPriority="62"/>
+    <w:lsdException w:name="Medium Shading 1 Accent 2" w:uiPriority="63"/>
+    <w:lsdException w:name="Medium Shading 2 Accent 2" w:uiPriority="64"/>
+    <w:lsdException w:name="Medium List 1 Accent 2" w:uiPriority="65"/>
+    <w:lsdException w:name="Medium List 2 Accent 2" w:uiPriority="66"/>
+    <w:lsdException w:name="Medium Grid 1 Accent 2" w:uiPriority="67"/>
+    <w:lsdException w:name="Medium Grid 2 Accent 2" w:uiPriority="68"/>
+    <w:lsdException w:name="Medium Grid 3 Accent 2" w:uiPriority="69"/>
+    <w:lsdException w:name="Dark List Accent 2" w:uiPriority="70"/>
+    <w:lsdException w:name="Colorful Shading Accent 2" w:uiPriority="71"/>
+    <w:lsdException w:name="Colorful List Accent 2" w:uiPriority="72"/>
+    <w:lsdException w:name="Colorful Grid Accent 2" w:uiPriority="73"/>
+    <w:lsdException w:name="Light Shading Accent 3" w:uiPriority="60"/>
+    <w:lsdException w:name="Light List Accent 3" w:uiPriority="61"/>
+    <w:lsdException w:name="Light Grid Accent 3" w:uiPriority="62"/>
+    <w:lsdException w:name="Medium Shading 1 Accent 3" w:uiPriority="63"/>
+    <w:lsdException w:name="Medium Shading 2 Accent 3" w:uiPriority="64"/>
+    <w:lsdException w:name="Medium List 1 Accent 3" w:uiPriority="65"/>
+    <w:lsdException w:name="Medium List 2 Accent 3" w:uiPriority="66"/>
+    <w:lsdException w:name="Medium Grid 1 Accent 3" w:uiPriority="67"/>
+    <w:lsdException w:name="Medium Grid 2 Accent 3" w:uiPriority="68"/>
+    <w:lsdException w:name="Medium Grid 3 Accent 3" w:uiPriority="69"/>
+    <w:lsdException w:name="Dark List Accent 3" w:uiPriority="70"/>
+    <w:lsdException w:name="Colorful Shading Accent 3" w:uiPriority="71"/>
+    <w:lsdException w:name="Colorful List Accent 3" w:uiPriority="72"/>
+    <w:lsdException w:name="Colorful Grid Accent 3" w:uiPriority="73"/>
+    <w:lsdException w:name="Light Shading Accent 4" w:uiPriority="60"/>
+    <w:lsdException w:name="Light List Accent 4" w:uiPriority="61"/>
+    <w:lsdException w:name="Light Grid Accent 4" w:uiPriority="62"/>
+    <w:lsdException w:name="Medium Shading 1 Accent 4" w:uiPriority="63"/>
+    <w:lsdException w:name="Medium Shading 2 Accent 4" w:uiPriority="64"/>
+    <w:lsdException w:name="Medium List 1 Accent 4" w:uiPriority="65"/>
+    <w:lsdException w:name="Medium List 2 Accent 4" w:uiPriority="66"/>
+    <w:lsdException w:name="Medium Grid 1 Accent 4" w:uiPriority="67"/>
+    <w:lsdException w:name="Medium Grid 2 Accent 4" w:uiPriority="68"/>
+    <w:lsdException w:name="Medium Grid 3 Accent 4" w:uiPriority="69"/>
+    <w:lsdException w:name="Dark List Accent 4" w:uiPriority="70"/>
+    <w:lsdException w:name="Colorful Shading Accent 4" w:uiPriority="71"/>
+    <w:lsdException w:name="Colorful List Accent 4" w:uiPriority="72"/>
+    <w:lsdException w:name="Colorful Grid Accent 4" w:uiPriority="73"/>
+    <w:lsdException w:name="Light Shading Accent 5" w:uiPriority="60"/>
+    <w:lsdException w:name="Light List Accent 5" w:uiPriority="61"/>
+    <w:lsdException w:name="Light Grid Accent 5" w:uiPriority="62"/>
+    <w:lsdException w:name="Medium Shading 1 Accent 5" w:uiPriority="63"/>
+    <w:lsdException w:name="Medium Shading 2 Accent 5" w:uiPriority="64"/>
+    <w:lsdException w:name="Medium List 1 Accent 5" w:uiPriority="65"/>
+    <w:lsdException w:name="Medium List 2 Accent 5" w:uiPriority="66"/>
+    <w:lsdException w:name="Medium Grid 1 Accent 5" w:uiPriority="67"/>
+    <w:lsdException w:name="Medium Grid 2 Accent 5" w:uiPriority="68"/>
+    <w:lsdException w:name="Medium Grid 3 Accent 5" w:uiPriority="69"/>
+    <w:lsdException w:name="Dark List Accent 5" w:uiPriority="70"/>
+    <w:lsdException w:name="Colorful Shading Accent 5" w:uiPriority="71"/>
+    <w:lsdException w:name="Colorful List Accent 5" w:uiPriority="72"/>
+    <w:lsdException w:name="Colorful Grid Accent 5" w:uiPriority="73"/>
+    <w:lsdException w:name="Light Shading Accent 6" w:uiPriority="60"/>
+    <w:lsdException w:name="Light List Accent 6" w:uiPriority="61"/>
+    <w:lsdException w:name="Light Grid Accent 6" w:uiPriority="62"/>
+    <w:lsdException w:name="Medium Shading 1 Accent 6" w:uiPriority="63"/>
+    <w:lsdException w:name="Medium Shading 2 Accent 6" w:uiPriority="64"/>
+    <w:lsdException w:name="Medium List 1 Accent 6" w:uiPriority="65"/>
+    <w:lsdException w:name="Medium List 2 Accent 6" w:uiPriority="66"/>
+    <w:lsdException w:name="Medium Grid 1 Accent 6" w:uiPriority="67"/>
+    <w:lsdException w:name="Medium Grid 2 Accent 6" w:uiPriority="68"/>
+    <w:lsdException w:name="Medium Grid 3 Accent 6" w:uiPriority="69"/>
+    <w:lsdException w:name="Dark List Accent 6" w:uiPriority="70"/>
+    <w:lsdException w:name="Colorful Shading Accent 6" w:uiPriority="71"/>
+    <w:lsdException w:name="Colorful List Accent 6" w:uiPriority="72"/>
+    <w:lsdException w:name="Colorful Grid Accent 6" w:uiPriority="73"/>
+    <w:lsdException w:name="Subtle Emphasis" w:uiPriority="19" w:qFormat="1"/>
+    <w:lsdException w:name="Intense Emphasis" w:uiPriority="21" w:qFormat="1"/>
+    <w:lsdException w:name="Subtle Reference" w:uiPriority="31" w:qFormat="1"/>
+    <w:lsdException w:name="Intense Reference" w:uiPriority="32" w:qFormat="1"/>
+    <w:lsdException w:name="Book Title" w:uiPriority="33" w:qFormat="1"/>
+    <w:lsdException w:name="Bibliography" w:semiHidden="1" w:uiPriority="37" w:unhideWhenUsed="1"/>
+    <w:lsdException w:name="TOC Heading" w:semiHidden="1" w:uiPriority="39" w:unhideWhenUsed="1" w:qFormat="1"/>
+    <w:lsdException w:name="Plain Table 1" w:uiPriority="41"/>
+    <w:lsdException w:name="Plain Table 2" w:uiPriority="42"/>
+    <w:lsdException w:name="Plain Table 3" w:uiPriority="43"/>
+    <w:lsdException w:name="Plain Table 4" w:uiPriority="44"/>
+    <w:lsdException w:name="Plain Table 5" w:uiPriority="45"/>
+    <w:lsdException w:name="Grid Table Light" w:uiPriority="40"/>
+    <w:lsdException w:name="Grid Table 1 Light" w:uiPriority="46"/>
+    <w:lsdException w:name="Grid Table 2" w:uiPriority="47"/>
+    <w:lsdException w:name="Grid Table 3" w:uiPriority="48"/>
+    <w:lsdException w:name="Grid Table 4" w:uiPriority="49"/>
+    <w:lsdException w:name="Grid Table 5 Dark" w:uiPriority="50"/>
+    <w:lsdException w:name="Grid Table 6 Colorful" w:uiPriority="51"/>
+    <w:lsdException w:name="Grid Table 7 Colorful" w:uiPriority="52"/>
+    <w:lsdException w:name="Grid Table 1 Light Accent 1" w:uiPriority="46"/>
+    <w:lsdException w:name="Grid Table 2 Accent 1" w:uiPriority="47"/>
+    <w:lsdException w:name="Grid Table 3 Accent 1" w:uiPriority="48"/>
+    <w:lsdException w:name="Grid Table 4 Accent 1" w:uiPriority="49"/>
+    <w:lsdException w:name="Grid Table 5 Dark Accent 1" w:uiPriority="50"/>
+    <w:lsdException w:name="Grid Table 6 Colorful Accent 1" w:uiPriority="51"/>
+    <w:lsdException w:name="Grid Table 7 Colorful Accent 1" w:uiPriority="52"/>
+    <w:lsdException w:name="Grid Table 1 Light Accent 2" w:uiPriority="46"/>
+    <w:lsdException w:name="Grid Table 2 Accent 2" w:uiPriority="47"/>
+    <w:lsdException w:name="Grid Table 3 Accent 2" w:uiPriority="48"/>
+    <w:lsdException w:name="Grid Table 4 Accent 2" w:uiPriority="49"/>
+    <w:lsdException w:name="Grid Table 5 Dark Accent 2" w:uiPriority="50"/>
+    <w:lsdException w:name="Grid Table 6 Colorful Accent 2" w:uiPriority="51"/>
+    <w:lsdException w:name="Grid Table 7 Colorful Accent 2" w:uiPriority="52"/>
+    <w:lsdException w:name="Grid Table 1 Light Accent 3" w:uiPriority="46"/>
+    <w:lsdException w:name="Grid Table 2 Accent 3" w:uiPriority="47"/>
+    <w:lsdException w:name="Grid Table 3 Accent 3" w:uiPriority="48"/>
+    <w:lsdException w:name="Grid Table 4 Accent 3" w:uiPriority="49"/>
+    <w:lsdException w:name="Grid Table 5 Dark Accent 3" w:uiPriority="50"/>
+    <w:lsdException w:name="Grid Table 6 Colorful Accent 3" w:uiPriority="51"/>
+    <w:lsdException w:name="Grid Table 7 Colorful Accent 3" w:uiPriority="52"/>
+    <w:lsdException w:name="Grid Table 1 Light Accent 4" w:uiPriority="46"/>
+    <w:lsdException w:name="Grid Table 2 Accent 4" w:uiPriority="47"/>
+    <w:lsdException w:name="Grid Table 3 Accent 4" w:uiPriority="48"/>
+    <w:lsdException w:name="Grid Table 4 Accent 4" w:uiPriority="49"/>
+    <w:lsdException w:name="Grid Table 5 Dark Accent 4" w:uiPriority="50"/>
+    <w:lsdException w:name="Grid Table 6 Colorful Accent 4" w:uiPriority="51"/>
+    <w:lsdException w:name="Grid Table 7 Colorful Accent 4" w:uiPriority="52"/>
+    <w:lsdException w:name="Grid Table 1 Light Accent 5" w:uiPriority="46"/>
+    <w:lsdException w:name="Grid Table 2 Accent 5" w:uiPriority="47"/>
+    <w:lsdException w:name="Grid Table 3 Accent 5" w:uiPriority="48"/>
+    <w:lsdException w:name="Grid Table 4 Accent 5" w:uiPriority="49"/>
+    <w:lsdException w:name="Grid Table 5 Dark Accent 5" w:uiPriority="50"/>
+    <w:lsdException w:name="Grid Table 6 Colorful Accent 5" w:uiPriority="51"/>
+    <w:lsdException w:name="Grid Table 7 Colorful Accent 5" w:uiPriority="52"/>
+    <w:lsdException w:name="Grid Table 1 Light Accent 6" w:uiPriority="46"/>
+    <w:lsdException w:name="Grid Table 2 Accent 6" w:uiPriority="47"/>
+    <w:lsdException w:name="Grid Table 3 Accent 6" w:uiPriority="48"/>
+    <w:lsdException w:name="Grid Table 4 Accent 6" w:uiPriority="49"/>
+    <w:lsdException w:name="Grid Table 5 Dark Accent 6" w:uiPriority="50"/>
+    <w:lsdException w:name="Grid Table 6 Colorful Accent 6" w:uiPriority="51"/>
+    <w:lsdException w:name="Grid Table 7 Colorful Accent 6" w:uiPriority="52"/>
+    <w:lsdException w:name="List Table 1 Light" w:uiPriority="46"/>
+    <w:lsdException w:name="List Table 2" w:uiPriority="47"/>
+    <w:lsdException w:name="List Table 3" w:uiPriority="48"/>
+    <w:lsdException w:name="List Table 4" w:uiPriority="49"/>
+    <w:lsdException w:name="List Table 5 Dark" w:uiPriority="50"/>
+    <w:lsdException w:name="List Table 6 Colorful" w:uiPriority="51"/>
+    <w:lsdException w:name="List Table 7 Colorful" w:uiPriority="52"/>
+    <w:lsdException w:name="List Table 1 Light Accent 1" w:uiPriority="46"/>
+    <w:lsdException w:name="List Table 2 Accent 1" w:uiPriority="47"/>
+    <w:lsdException w:name="List Table 3 Accent 1" w:uiPriority="48"/>
+    <w:lsdException w:name="List Table 4 Accent 1" w:uiPriority="49"/>
+    <w:lsdException w:name="List Table 5 Dark Accent 1" w:uiPriority="50"/>
+    <w:lsdException w:name="List Table 6 Colorful Accent 1" w:uiPriority="51"/>
+    <w:lsdException w:name="List Table 7 Colorful Accent 1" w:uiPriority="52"/>
+    <w:lsdException w:name="List Table 1 Light Accent 2" w:uiPriority="46"/>
+    <w:lsdException w:name="List Table 2 Accent 2" w:uiPriority="47"/>
+    <w:lsdException w:name="List Table 3 Accent 2" w:uiPriority="48"/>
+    <w:lsdException w:name="List Table 4 Accent 2" w:uiPriority="49"/>
+    <w:lsdException w:name="List Table 5 Dark Accent 2" w:uiPriority="50"/>
+    <w:lsdException w:name="List Table 6 Colorful Accent 2" w:uiPriority="51"/>
+    <w:lsdException w:name="List Table 7 Colorful Accent 2" w:uiPriority="52"/>
+    <w:lsdException w:name="List Table 1 Light Accent 3" w:uiPriority="46"/>
+    <w:lsdException w:name="List Table 2 Accent 3" w:uiPriority="47"/>
+    <w:lsdException w:name="List Table 3 Accent 3" w:uiPriority="48"/>
+    <w:lsdException w:name="List Table 4 Accent 3" w:uiPriority="49"/>
+    <w:lsdException w:name="List Table 5 Dark Accent 3" w:uiPriority="50"/>
+    <w:lsdException w:name="List Table 6 Colorful Accent 3" w:uiPriority="51"/>
+    <w:lsdException w:name="List Table 7 Colorful Accent 3" w:uiPriority="52"/>
+    <w:lsdException w:name="List Table 1 Light Accent 4" w:uiPriority="46"/>
+    <w:lsdException w:name="List Table 2 Accent 4" w:uiPriority="47"/>
+    <w:lsdException w:name="List Table 3 Accent 4" w:uiPriority="48"/>
+    <w:lsdException w:name="List Table 4 Accent 4" w:uiPriority="49"/>
+    <w:lsdException w:name="List Table 5 Dark Accent 4" w:uiPriority="50"/>
+    <w:lsdException w:name="List Table 6 Colorful Accent 4" w:uiPriority="51"/>
+    <w:lsdException w:name="List Table 7 Colorful Accent 4" w:uiPriority="52"/>
+    <w:lsdException w:name="List Table 1 Light Accent 5" w:uiPriority="46"/>
+    <w:lsdException w:name="List Table 2 Accent 5" w:uiPriority="47"/>
+    <w:lsdException w:name="List Table 3 Accent 5" w:uiPriority="48"/>
+    <w:lsdException w:name="List Table 4 Accent 5" w:uiPriority="49"/>
+    <w:lsdException w:name="List Table 5 Dark Accent 5" w:uiPriority="50"/>
+    <w:lsdException w:name="List Table 6 Colorful Accent 5" w:uiPriority="51"/>
+    <w:lsdException w:name="List Table 7 Colorful Accent 5" w:uiPriority="52"/>
+    <w:lsdException w:name="List Table 1 Light Accent 6" w:uiPriority="46"/>
+    <w:lsdException w:name="List Table 2 Accent 6" w:uiPriority="47"/>
+    <w:lsdException w:name="List Table 3 Accent 6" w:uiPriority="48"/>
+    <w:lsdException w:name="List Table 4 Accent 6" w:uiPriority="49"/>
+    <w:lsdException w:name="List Table 5 Dark Accent 6" w:uiPriority="50"/>
+    <w:lsdException w:name="List Table 6 Colorful Accent 6" w:uiPriority="51"/>
+    <w:lsdException w:name="List Table 7 Colorful Accent 6" w:uiPriority="52"/>
+    <w:lsdException w:name="Mention" w:semiHidden="1" w:unhideWhenUsed="1"/>
+    <w:lsdException w:name="Smart Hyperlink" w:semiHidden="1" w:unhideWhenUsed="1"/>
+    <w:lsdException w:name="Hashtag" w:semiHidden="1" w:unhideWhenUsed="1"/>
+    <w:lsdException w:name="Unresolved Mention" w:semiHidden="1" w:unhideWhenUsed="1"/>
   </w:latentStyles>
   <w:style w:type="paragraph" w:default="1" w:styleId="Normal">
     <w:name w:val="Normal"/>
@@ -5167,6 +5394,7 @@
   <w:style w:type="character" w:default="1" w:styleId="DefaultParagraphFont">
     <w:name w:val="Default Paragraph Font"/>
     <w:uiPriority w:val="1"/>
+    <w:semiHidden/>
     <w:unhideWhenUsed/>
   </w:style>
   <w:style w:type="table" w:default="1" w:styleId="TableNormal">
@@ -5174,7 +5402,6 @@
     <w:uiPriority w:val="99"/>
     <w:semiHidden/>
     <w:unhideWhenUsed/>
-    <w:qFormat/>
     <w:tblPr>
       <w:tblInd w:w="0" w:type="dxa"/>
       <w:tblCellMar>
